--- a/Documentation/cahier des charges/cahier des charges.docx
+++ b/Documentation/cahier des charges/cahier des charges.docx
@@ -6,7 +6,7 @@
     <w:bookmarkStart w:id="1" w:name="_Toc44274924"/>
     <w:p>
       <w:pPr>
-        <w:pStyle w:val="Heading1"/>
+        <w:pStyle w:val="Titre1"/>
         <w:jc w:val="both"/>
       </w:pPr>
       <w:r>
@@ -63,7 +63,7 @@
                           <w:p>
                             <w:pPr>
                               <w:rPr>
-                                <w:rStyle w:val="Emphasis"/>
+                                <w:rStyle w:val="Accentuation"/>
                                 <w:rFonts w:cs="Open Sans SemiBold"/>
                                 <w:b/>
                                 <w:bCs/>
@@ -78,7 +78,7 @@
                           <w:p>
                             <w:pPr>
                               <w:rPr>
-                                <w:rStyle w:val="Emphasis"/>
+                                <w:rStyle w:val="Accentuation"/>
                                 <w:rFonts w:cs="Open Sans SemiBold"/>
                                 <w:b/>
                                 <w:bCs/>
@@ -93,7 +93,7 @@
                           <w:p>
                             <w:pPr>
                               <w:rPr>
-                                <w:rStyle w:val="Emphasis"/>
+                                <w:rStyle w:val="Accentuation"/>
                                 <w:rFonts w:cs="Open Sans SemiBold"/>
                                 <w:b/>
                                 <w:bCs/>
@@ -108,7 +108,7 @@
                           <w:p>
                             <w:pPr>
                               <w:rPr>
-                                <w:rStyle w:val="Emphasis"/>
+                                <w:rStyle w:val="Accentuation"/>
                                 <w:rFonts w:cs="Open Sans SemiBold"/>
                                 <w:b/>
                                 <w:bCs/>
@@ -123,7 +123,7 @@
                           <w:p>
                             <w:pPr>
                               <w:rPr>
-                                <w:rStyle w:val="Emphasis"/>
+                                <w:rStyle w:val="Accentuation"/>
                                 <w:rFonts w:cs="Open Sans SemiBold"/>
                                 <w:b/>
                                 <w:bCs/>
@@ -140,7 +140,7 @@
                               <w:ind w:left="708" w:firstLine="708"/>
                               <w:jc w:val="both"/>
                               <w:rPr>
-                                <w:rStyle w:val="Emphasis"/>
+                                <w:rStyle w:val="Accentuation"/>
                                 <w:rFonts w:cs="Open Sans SemiBold"/>
                                 <w:b/>
                                 <w:bCs/>
@@ -155,7 +155,7 @@
                               <w:ind w:left="1416"/>
                               <w:jc w:val="both"/>
                               <w:rPr>
-                                <w:rStyle w:val="Emphasis"/>
+                                <w:rStyle w:val="Accentuation"/>
                                 <w:rFonts w:cs="Open Sans SemiBold"/>
                                 <w:b/>
                                 <w:bCs/>
@@ -166,7 +166,7 @@
                             </w:pPr>
                             <w:r>
                               <w:rPr>
-                                <w:rStyle w:val="Emphasis"/>
+                                <w:rStyle w:val="Accentuation"/>
                                 <w:rFonts w:cs="Open Sans SemiBold"/>
                                 <w:b/>
                                 <w:bCs/>
@@ -178,7 +178,7 @@
                             </w:r>
                             <w:r>
                               <w:rPr>
-                                <w:rStyle w:val="Emphasis"/>
+                                <w:rStyle w:val="Accentuation"/>
                                 <w:rFonts w:cs="Open Sans SemiBold"/>
                                 <w:b/>
                                 <w:bCs/>
@@ -193,7 +193,7 @@
                             <w:pPr>
                               <w:jc w:val="center"/>
                               <w:rPr>
-                                <w:rStyle w:val="Emphasis"/>
+                                <w:rStyle w:val="Accentuation"/>
                                 <w:rFonts w:cs="Open Sans SemiBold"/>
                                 <w:b/>
                                 <w:bCs/>
@@ -207,7 +207,7 @@
                             <w:pPr>
                               <w:jc w:val="center"/>
                               <w:rPr>
-                                <w:rStyle w:val="Emphasis"/>
+                                <w:rStyle w:val="Accentuation"/>
                                 <w:rFonts w:cs="Open Sans SemiBold"/>
                                 <w:b/>
                                 <w:bCs/>
@@ -221,7 +221,7 @@
                             <w:pPr>
                               <w:jc w:val="center"/>
                               <w:rPr>
-                                <w:rStyle w:val="Emphasis"/>
+                                <w:rStyle w:val="Accentuation"/>
                                 <w:rFonts w:cs="Open Sans SemiBold"/>
                                 <w:b/>
                                 <w:bCs/>
@@ -235,7 +235,7 @@
                             <w:pPr>
                               <w:jc w:val="center"/>
                               <w:rPr>
-                                <w:rStyle w:val="Emphasis"/>
+                                <w:rStyle w:val="Accentuation"/>
                                 <w:rFonts w:cs="Open Sans SemiBold"/>
                                 <w:b/>
                                 <w:bCs/>
@@ -249,7 +249,7 @@
                             <w:pPr>
                               <w:jc w:val="center"/>
                               <w:rPr>
-                                <w:rStyle w:val="Emphasis"/>
+                                <w:rStyle w:val="Accentuation"/>
                                 <w:rFonts w:cs="Open Sans SemiBold"/>
                                 <w:b/>
                                 <w:bCs/>
@@ -262,7 +262,7 @@
                             <w:pPr>
                               <w:jc w:val="center"/>
                               <w:rPr>
-                                <w:rStyle w:val="Emphasis"/>
+                                <w:rStyle w:val="Accentuation"/>
                                 <w:rFonts w:cs="Open Sans SemiBold"/>
                                 <w:b/>
                                 <w:bCs/>
@@ -276,7 +276,7 @@
                             <w:pPr>
                               <w:jc w:val="center"/>
                               <w:rPr>
-                                <w:rStyle w:val="Emphasis"/>
+                                <w:rStyle w:val="Accentuation"/>
                                 <w:rFonts w:cs="Open Sans SemiBold"/>
                                 <w:b/>
                                 <w:bCs/>
@@ -565,13 +565,13 @@
       <w:pPr>
         <w:jc w:val="both"/>
         <w:rPr>
-          <w:rStyle w:val="Emphasis"/>
+          <w:rStyle w:val="Accentuation"/>
           <w:lang w:val="en-US"/>
         </w:rPr>
       </w:pPr>
       <w:r>
         <w:rPr>
-          <w:rStyle w:val="Emphasis"/>
+          <w:rStyle w:val="Accentuation"/>
           <w:sz w:val="32"/>
           <w:szCs w:val="32"/>
           <w:lang w:val="en-GB"/>
@@ -583,7 +583,7 @@
       <w:pPr>
         <w:jc w:val="both"/>
         <w:rPr>
-          <w:rStyle w:val="Emphasis"/>
+          <w:rStyle w:val="Accentuation"/>
           <w:i w:val="0"/>
           <w:iCs w:val="0"/>
           <w:sz w:val="32"/>
@@ -593,7 +593,7 @@
       </w:pPr>
       <w:r>
         <w:rPr>
-          <w:rStyle w:val="Emphasis"/>
+          <w:rStyle w:val="Accentuation"/>
           <w:sz w:val="32"/>
           <w:szCs w:val="32"/>
           <w:lang w:val="en-GB"/>
@@ -603,7 +603,7 @@
       <w:proofErr w:type="spellStart"/>
       <w:r>
         <w:rPr>
-          <w:rStyle w:val="Emphasis"/>
+          <w:rStyle w:val="Accentuation"/>
           <w:sz w:val="32"/>
           <w:szCs w:val="32"/>
           <w:lang w:val="en-GB"/>
@@ -616,7 +616,7 @@
       <w:pPr>
         <w:jc w:val="both"/>
         <w:rPr>
-          <w:rStyle w:val="Emphasis"/>
+          <w:rStyle w:val="Accentuation"/>
           <w:i w:val="0"/>
           <w:iCs w:val="0"/>
           <w:sz w:val="32"/>
@@ -626,7 +626,7 @@
       </w:pPr>
       <w:r>
         <w:rPr>
-          <w:rStyle w:val="Emphasis"/>
+          <w:rStyle w:val="Accentuation"/>
           <w:sz w:val="32"/>
           <w:szCs w:val="32"/>
           <w:lang w:val="en-GB"/>
@@ -638,16 +638,17 @@
       <w:pPr>
         <w:jc w:val="both"/>
         <w:rPr>
-          <w:rStyle w:val="Emphasis"/>
+          <w:rStyle w:val="Accentuation"/>
           <w:i w:val="0"/>
           <w:iCs w:val="0"/>
           <w:sz w:val="32"/>
           <w:szCs w:val="32"/>
-        </w:rPr>
-      </w:pPr>
-      <w:r>
-        <w:rPr>
-          <w:rStyle w:val="Emphasis"/>
+          <w:lang w:val="en-GB"/>
+        </w:rPr>
+      </w:pPr>
+      <w:r>
+        <w:rPr>
+          <w:rStyle w:val="Accentuation"/>
           <w:noProof/>
           <w:lang w:eastAsia="fr-CH"/>
         </w:rPr>
@@ -716,9 +717,10 @@
       </w:r>
       <w:r>
         <w:rPr>
-          <w:rStyle w:val="Emphasis"/>
+          <w:rStyle w:val="Accentuation"/>
           <w:sz w:val="32"/>
           <w:szCs w:val="32"/>
+          <w:lang w:val="en-GB"/>
         </w:rPr>
         <w:t>+41 76 331 70 57</w:t>
       </w:r>
@@ -727,14 +729,14 @@
       <w:pPr>
         <w:jc w:val="both"/>
         <w:rPr>
-          <w:rStyle w:val="Emphasis"/>
+          <w:rStyle w:val="Accentuation"/>
           <w:sz w:val="32"/>
           <w:szCs w:val="32"/>
         </w:rPr>
       </w:pPr>
       <w:r>
         <w:rPr>
-          <w:rStyle w:val="Emphasis"/>
+          <w:rStyle w:val="Accentuation"/>
           <w:sz w:val="32"/>
           <w:szCs w:val="32"/>
         </w:rPr>
@@ -743,7 +745,7 @@
       <w:proofErr w:type="spellStart"/>
       <w:r>
         <w:rPr>
-          <w:rStyle w:val="Emphasis"/>
+          <w:rStyle w:val="Accentuation"/>
           <w:sz w:val="32"/>
           <w:szCs w:val="32"/>
         </w:rPr>
@@ -755,7 +757,7 @@
       <w:pPr>
         <w:jc w:val="both"/>
         <w:rPr>
-          <w:rStyle w:val="Emphasis"/>
+          <w:rStyle w:val="Accentuation"/>
           <w:sz w:val="32"/>
           <w:szCs w:val="32"/>
         </w:rPr>
@@ -765,7 +767,7 @@
       <w:pPr>
         <w:jc w:val="both"/>
         <w:rPr>
-          <w:rStyle w:val="Emphasis"/>
+          <w:rStyle w:val="Accentuation"/>
           <w:sz w:val="32"/>
           <w:szCs w:val="32"/>
         </w:rPr>
@@ -775,7 +777,7 @@
       <w:pPr>
         <w:jc w:val="both"/>
         <w:rPr>
-          <w:rStyle w:val="Emphasis"/>
+          <w:rStyle w:val="Accentuation"/>
           <w:sz w:val="32"/>
           <w:szCs w:val="32"/>
         </w:rPr>
@@ -785,7 +787,7 @@
       <w:pPr>
         <w:jc w:val="both"/>
         <w:rPr>
-          <w:rStyle w:val="Emphasis"/>
+          <w:rStyle w:val="Accentuation"/>
           <w:sz w:val="32"/>
           <w:szCs w:val="32"/>
         </w:rPr>
@@ -795,7 +797,7 @@
       <w:pPr>
         <w:jc w:val="both"/>
         <w:rPr>
-          <w:rStyle w:val="Emphasis"/>
+          <w:rStyle w:val="Accentuation"/>
           <w:sz w:val="32"/>
           <w:szCs w:val="32"/>
         </w:rPr>
@@ -805,7 +807,7 @@
       <w:pPr>
         <w:jc w:val="both"/>
         <w:rPr>
-          <w:rStyle w:val="Emphasis"/>
+          <w:rStyle w:val="Accentuation"/>
           <w:sz w:val="32"/>
           <w:szCs w:val="32"/>
         </w:rPr>
@@ -815,7 +817,7 @@
       <w:pPr>
         <w:jc w:val="both"/>
         <w:rPr>
-          <w:rStyle w:val="Emphasis"/>
+          <w:rStyle w:val="Accentuation"/>
           <w:sz w:val="32"/>
           <w:szCs w:val="32"/>
         </w:rPr>
@@ -825,7 +827,7 @@
       <w:pPr>
         <w:jc w:val="both"/>
         <w:rPr>
-          <w:rStyle w:val="Emphasis"/>
+          <w:rStyle w:val="Accentuation"/>
           <w:sz w:val="32"/>
           <w:szCs w:val="32"/>
         </w:rPr>
@@ -835,7 +837,7 @@
       <w:pPr>
         <w:jc w:val="both"/>
         <w:rPr>
-          <w:rStyle w:val="Emphasis"/>
+          <w:rStyle w:val="Accentuation"/>
           <w:sz w:val="32"/>
           <w:szCs w:val="32"/>
         </w:rPr>
@@ -845,7 +847,7 @@
       <w:pPr>
         <w:jc w:val="both"/>
         <w:rPr>
-          <w:rStyle w:val="Emphasis"/>
+          <w:rStyle w:val="Accentuation"/>
           <w:sz w:val="32"/>
           <w:szCs w:val="32"/>
         </w:rPr>
@@ -855,7 +857,7 @@
       <w:pPr>
         <w:jc w:val="both"/>
         <w:rPr>
-          <w:rStyle w:val="Emphasis"/>
+          <w:rStyle w:val="Accentuation"/>
           <w:sz w:val="32"/>
           <w:szCs w:val="32"/>
         </w:rPr>
@@ -865,7 +867,7 @@
       <w:pPr>
         <w:jc w:val="both"/>
         <w:rPr>
-          <w:rStyle w:val="Emphasis"/>
+          <w:rStyle w:val="Accentuation"/>
           <w:sz w:val="32"/>
           <w:szCs w:val="32"/>
         </w:rPr>
@@ -875,7 +877,7 @@
       <w:pPr>
         <w:jc w:val="both"/>
         <w:rPr>
-          <w:rStyle w:val="Emphasis"/>
+          <w:rStyle w:val="Accentuation"/>
           <w:sz w:val="32"/>
           <w:szCs w:val="32"/>
         </w:rPr>
@@ -883,7 +885,7 @@
       <w:proofErr w:type="spellStart"/>
       <w:r>
         <w:rPr>
-          <w:rStyle w:val="Emphasis"/>
+          <w:rStyle w:val="Accentuation"/>
           <w:sz w:val="32"/>
           <w:szCs w:val="32"/>
         </w:rPr>
@@ -892,7 +894,7 @@
       <w:proofErr w:type="spellEnd"/>
       <w:r>
         <w:rPr>
-          <w:rStyle w:val="Emphasis"/>
+          <w:rStyle w:val="Accentuation"/>
           <w:sz w:val="32"/>
           <w:szCs w:val="32"/>
         </w:rPr>
@@ -903,7 +905,7 @@
       <w:pPr>
         <w:jc w:val="both"/>
         <w:rPr>
-          <w:rStyle w:val="Emphasis"/>
+          <w:rStyle w:val="Accentuation"/>
           <w:i w:val="0"/>
           <w:iCs w:val="0"/>
           <w:sz w:val="32"/>
@@ -913,7 +915,7 @@
       </w:pPr>
       <w:r>
         <w:rPr>
-          <w:rStyle w:val="Emphasis"/>
+          <w:rStyle w:val="Accentuation"/>
           <w:sz w:val="32"/>
           <w:szCs w:val="32"/>
           <w:lang w:val="en-US"/>
@@ -925,7 +927,7 @@
       <w:pPr>
         <w:jc w:val="both"/>
         <w:rPr>
-          <w:rStyle w:val="Emphasis"/>
+          <w:rStyle w:val="Accentuation"/>
           <w:i w:val="0"/>
           <w:iCs w:val="0"/>
           <w:sz w:val="32"/>
@@ -935,7 +937,7 @@
       </w:pPr>
       <w:r>
         <w:rPr>
-          <w:rStyle w:val="Emphasis"/>
+          <w:rStyle w:val="Accentuation"/>
           <w:sz w:val="32"/>
           <w:szCs w:val="32"/>
           <w:lang w:val="en-US"/>
@@ -947,7 +949,7 @@
       <w:pPr>
         <w:jc w:val="both"/>
         <w:rPr>
-          <w:rStyle w:val="Emphasis"/>
+          <w:rStyle w:val="Accentuation"/>
           <w:i w:val="0"/>
           <w:iCs w:val="0"/>
           <w:sz w:val="32"/>
@@ -956,7 +958,7 @@
       </w:pPr>
       <w:r>
         <w:rPr>
-          <w:rStyle w:val="Emphasis"/>
+          <w:rStyle w:val="Accentuation"/>
           <w:sz w:val="32"/>
           <w:szCs w:val="32"/>
         </w:rPr>
@@ -967,7 +969,7 @@
       <w:pPr>
         <w:jc w:val="both"/>
         <w:rPr>
-          <w:rStyle w:val="Emphasis"/>
+          <w:rStyle w:val="Accentuation"/>
           <w:i w:val="0"/>
           <w:iCs w:val="0"/>
           <w:sz w:val="28"/>
@@ -976,7 +978,7 @@
       </w:pPr>
       <w:r>
         <w:rPr>
-          <w:rStyle w:val="Emphasis"/>
+          <w:rStyle w:val="Accentuation"/>
           <w:sz w:val="32"/>
           <w:szCs w:val="32"/>
         </w:rPr>
@@ -984,7 +986,7 @@
       </w:r>
       <w:r>
         <w:rPr>
-          <w:rStyle w:val="Emphasis"/>
+          <w:rStyle w:val="Accentuation"/>
         </w:rPr>
         <w:br w:type="page"/>
       </w:r>
@@ -1002,7 +1004,7 @@
     </w:p>
     <w:p>
       <w:pPr>
-        <w:pStyle w:val="Heading1"/>
+        <w:pStyle w:val="Titre1"/>
         <w:jc w:val="both"/>
       </w:pPr>
     </w:p>
@@ -1031,7 +1033,7 @@
       <w:sdtContent>
         <w:p>
           <w:pPr>
-            <w:pStyle w:val="Heading1"/>
+            <w:pStyle w:val="Titre1"/>
             <w:jc w:val="both"/>
           </w:pPr>
           <w:r>
@@ -1052,7 +1054,7 @@
         </w:p>
         <w:p>
           <w:pPr>
-            <w:pStyle w:val="TOC1"/>
+            <w:pStyle w:val="TM1"/>
             <w:tabs>
               <w:tab w:val="right" w:leader="dot" w:pos="9062"/>
             </w:tabs>
@@ -1139,7 +1141,7 @@
         </w:p>
         <w:p>
           <w:pPr>
-            <w:pStyle w:val="TOC1"/>
+            <w:pStyle w:val="TM1"/>
             <w:tabs>
               <w:tab w:val="right" w:leader="dot" w:pos="9062"/>
             </w:tabs>
@@ -1152,7 +1154,7 @@
           <w:hyperlink w:anchor="_Toc44274925" w:history="1">
             <w:r>
               <w:rPr>
-                <w:rStyle w:val="Hyperlink"/>
+                <w:rStyle w:val="Lienhypertexte"/>
                 <w:noProof/>
               </w:rPr>
               <w:t>Table des matières :</w:t>
@@ -1209,7 +1211,7 @@
         </w:p>
         <w:p>
           <w:pPr>
-            <w:pStyle w:val="TOC1"/>
+            <w:pStyle w:val="TM1"/>
             <w:tabs>
               <w:tab w:val="right" w:leader="dot" w:pos="9062"/>
             </w:tabs>
@@ -1222,7 +1224,7 @@
           <w:hyperlink w:anchor="_Toc44274926" w:history="1">
             <w:r>
               <w:rPr>
-                <w:rStyle w:val="Hyperlink"/>
+                <w:rStyle w:val="Lienhypertexte"/>
                 <w:noProof/>
               </w:rPr>
               <w:t>Contexte</w:t>
@@ -1279,7 +1281,7 @@
         </w:p>
         <w:p>
           <w:pPr>
-            <w:pStyle w:val="TOC2"/>
+            <w:pStyle w:val="TM2"/>
             <w:tabs>
               <w:tab w:val="right" w:leader="dot" w:pos="9062"/>
             </w:tabs>
@@ -1292,7 +1294,7 @@
           <w:hyperlink w:anchor="_Toc44274927" w:history="1">
             <w:r>
               <w:rPr>
-                <w:rStyle w:val="Hyperlink"/>
+                <w:rStyle w:val="Lienhypertexte"/>
                 <w:noProof/>
               </w:rPr>
               <w:t>Situation actuelle</w:t>
@@ -1349,7 +1351,7 @@
         </w:p>
         <w:p>
           <w:pPr>
-            <w:pStyle w:val="TOC2"/>
+            <w:pStyle w:val="TM2"/>
             <w:tabs>
               <w:tab w:val="right" w:leader="dot" w:pos="9062"/>
             </w:tabs>
@@ -1362,7 +1364,7 @@
           <w:hyperlink w:anchor="_Toc44274928" w:history="1">
             <w:r>
               <w:rPr>
-                <w:rStyle w:val="Hyperlink"/>
+                <w:rStyle w:val="Lienhypertexte"/>
                 <w:noProof/>
               </w:rPr>
               <w:t>Finalités</w:t>
@@ -1419,7 +1421,7 @@
         </w:p>
         <w:p>
           <w:pPr>
-            <w:pStyle w:val="TOC2"/>
+            <w:pStyle w:val="TM2"/>
             <w:tabs>
               <w:tab w:val="right" w:leader="dot" w:pos="9062"/>
             </w:tabs>
@@ -1432,7 +1434,7 @@
           <w:hyperlink w:anchor="_Toc44274929" w:history="1">
             <w:r>
               <w:rPr>
-                <w:rStyle w:val="Hyperlink"/>
+                <w:rStyle w:val="Lienhypertexte"/>
                 <w:noProof/>
               </w:rPr>
               <w:t>Objectifs</w:t>
@@ -1489,7 +1491,7 @@
         </w:p>
         <w:p>
           <w:pPr>
-            <w:pStyle w:val="TOC2"/>
+            <w:pStyle w:val="TM2"/>
             <w:tabs>
               <w:tab w:val="right" w:leader="dot" w:pos="9062"/>
             </w:tabs>
@@ -1502,7 +1504,7 @@
           <w:hyperlink w:anchor="_Toc44274930" w:history="1">
             <w:r>
               <w:rPr>
-                <w:rStyle w:val="Hyperlink"/>
+                <w:rStyle w:val="Lienhypertexte"/>
                 <w:noProof/>
               </w:rPr>
               <w:t>Public cible</w:t>
@@ -1559,7 +1561,7 @@
         </w:p>
         <w:p>
           <w:pPr>
-            <w:pStyle w:val="TOC1"/>
+            <w:pStyle w:val="TM1"/>
             <w:tabs>
               <w:tab w:val="right" w:leader="dot" w:pos="9062"/>
             </w:tabs>
@@ -1572,7 +1574,7 @@
           <w:hyperlink w:anchor="_Toc44274931" w:history="1">
             <w:r>
               <w:rPr>
-                <w:rStyle w:val="Hyperlink"/>
+                <w:rStyle w:val="Lienhypertexte"/>
                 <w:noProof/>
               </w:rPr>
               <w:t>Intervenants</w:t>
@@ -1629,7 +1631,7 @@
         </w:p>
         <w:p>
           <w:pPr>
-            <w:pStyle w:val="TOC2"/>
+            <w:pStyle w:val="TM2"/>
             <w:tabs>
               <w:tab w:val="right" w:leader="dot" w:pos="9062"/>
             </w:tabs>
@@ -1642,7 +1644,7 @@
           <w:hyperlink w:anchor="_Toc44274932" w:history="1">
             <w:r>
               <w:rPr>
-                <w:rStyle w:val="Hyperlink"/>
+                <w:rStyle w:val="Lienhypertexte"/>
                 <w:noProof/>
               </w:rPr>
               <w:t>Mandataire – ZetaByte</w:t>
@@ -1699,7 +1701,7 @@
         </w:p>
         <w:p>
           <w:pPr>
-            <w:pStyle w:val="TOC2"/>
+            <w:pStyle w:val="TM2"/>
             <w:tabs>
               <w:tab w:val="right" w:leader="dot" w:pos="9062"/>
             </w:tabs>
@@ -1712,7 +1714,7 @@
           <w:hyperlink w:anchor="_Toc44274933" w:history="1">
             <w:r>
               <w:rPr>
-                <w:rStyle w:val="Hyperlink"/>
+                <w:rStyle w:val="Lienhypertexte"/>
                 <w:noProof/>
               </w:rPr>
               <w:t>Société cliente - KerlyDeco</w:t>
@@ -1769,7 +1771,7 @@
         </w:p>
         <w:p>
           <w:pPr>
-            <w:pStyle w:val="TOC2"/>
+            <w:pStyle w:val="TM2"/>
             <w:tabs>
               <w:tab w:val="right" w:leader="dot" w:pos="9062"/>
             </w:tabs>
@@ -1782,7 +1784,7 @@
           <w:hyperlink w:anchor="_Toc44274934" w:history="1">
             <w:r>
               <w:rPr>
-                <w:rStyle w:val="Hyperlink"/>
+                <w:rStyle w:val="Lienhypertexte"/>
                 <w:noProof/>
               </w:rPr>
               <w:t>Structure du site</w:t>
@@ -1839,7 +1841,7 @@
         </w:p>
         <w:p>
           <w:pPr>
-            <w:pStyle w:val="TOC1"/>
+            <w:pStyle w:val="TM1"/>
             <w:tabs>
               <w:tab w:val="right" w:leader="dot" w:pos="9062"/>
             </w:tabs>
@@ -1852,7 +1854,7 @@
           <w:hyperlink w:anchor="_Toc44274935" w:history="1">
             <w:r>
               <w:rPr>
-                <w:rStyle w:val="Hyperlink"/>
+                <w:rStyle w:val="Lienhypertexte"/>
                 <w:noProof/>
               </w:rPr>
               <w:t>Contraintes techniques</w:t>
@@ -1909,7 +1911,7 @@
         </w:p>
         <w:p>
           <w:pPr>
-            <w:pStyle w:val="TOC2"/>
+            <w:pStyle w:val="TM2"/>
             <w:tabs>
               <w:tab w:val="right" w:leader="dot" w:pos="9062"/>
             </w:tabs>
@@ -1922,7 +1924,7 @@
           <w:hyperlink w:anchor="_Toc44274936" w:history="1">
             <w:r>
               <w:rPr>
-                <w:rStyle w:val="Hyperlink"/>
+                <w:rStyle w:val="Lienhypertexte"/>
                 <w:noProof/>
               </w:rPr>
               <w:t>Technologies et logiciels :</w:t>
@@ -1979,7 +1981,7 @@
         </w:p>
         <w:p>
           <w:pPr>
-            <w:pStyle w:val="TOC2"/>
+            <w:pStyle w:val="TM2"/>
             <w:tabs>
               <w:tab w:val="right" w:leader="dot" w:pos="9062"/>
             </w:tabs>
@@ -1992,7 +1994,7 @@
           <w:hyperlink w:anchor="_Toc44274937" w:history="1">
             <w:r>
               <w:rPr>
-                <w:rStyle w:val="Hyperlink"/>
+                <w:rStyle w:val="Lienhypertexte"/>
                 <w:noProof/>
               </w:rPr>
               <w:t>&lt;TechnologiesEtAppreilsEtMachinesClientesNecessaires&gt;</w:t>
@@ -2049,7 +2051,7 @@
         </w:p>
         <w:p>
           <w:pPr>
-            <w:pStyle w:val="TOC2"/>
+            <w:pStyle w:val="TM2"/>
             <w:tabs>
               <w:tab w:val="right" w:leader="dot" w:pos="9062"/>
             </w:tabs>
@@ -2062,7 +2064,7 @@
           <w:hyperlink w:anchor="_Toc44274938" w:history="1">
             <w:r>
               <w:rPr>
-                <w:rStyle w:val="Hyperlink"/>
+                <w:rStyle w:val="Lienhypertexte"/>
                 <w:noProof/>
               </w:rPr>
               <w:t>Hébergeur</w:t>
@@ -2119,7 +2121,7 @@
         </w:p>
         <w:p>
           <w:pPr>
-            <w:pStyle w:val="TOC2"/>
+            <w:pStyle w:val="TM2"/>
             <w:tabs>
               <w:tab w:val="right" w:leader="dot" w:pos="9062"/>
             </w:tabs>
@@ -2132,7 +2134,7 @@
           <w:hyperlink w:anchor="_Toc44274939" w:history="1">
             <w:r>
               <w:rPr>
-                <w:rStyle w:val="Hyperlink"/>
+                <w:rStyle w:val="Lienhypertexte"/>
                 <w:noProof/>
               </w:rPr>
               <w:t>Gestion des utilisateurs</w:t>
@@ -2157,6 +2159,12 @@
                 <w:webHidden/>
               </w:rPr>
               <w:instrText xml:space="preserve"> PAGEREF _Toc44274939 \h </w:instrText>
+            </w:r>
+            <w:r>
+              <w:rPr>
+                <w:noProof/>
+                <w:webHidden/>
+              </w:rPr>
             </w:r>
             <w:r>
               <w:rPr>
@@ -2186,7 +2194,7 @@
         </w:p>
         <w:p>
           <w:pPr>
-            <w:pStyle w:val="TOC1"/>
+            <w:pStyle w:val="TM1"/>
             <w:tabs>
               <w:tab w:val="right" w:leader="dot" w:pos="9062"/>
             </w:tabs>
@@ -2199,7 +2207,7 @@
           <w:hyperlink w:anchor="_Toc44274940" w:history="1">
             <w:r>
               <w:rPr>
-                <w:rStyle w:val="Hyperlink"/>
+                <w:rStyle w:val="Lienhypertexte"/>
                 <w:noProof/>
               </w:rPr>
               <w:t>Descriptif</w:t>
@@ -2256,7 +2264,7 @@
         </w:p>
         <w:p>
           <w:pPr>
-            <w:pStyle w:val="TOC2"/>
+            <w:pStyle w:val="TM2"/>
             <w:tabs>
               <w:tab w:val="right" w:leader="dot" w:pos="9062"/>
             </w:tabs>
@@ -2269,7 +2277,7 @@
           <w:hyperlink w:anchor="_Toc44274941" w:history="1">
             <w:r>
               <w:rPr>
-                <w:rStyle w:val="Hyperlink"/>
+                <w:rStyle w:val="Lienhypertexte"/>
                 <w:noProof/>
               </w:rPr>
               <w:t>Fonctionnalités</w:t>
@@ -2326,7 +2334,7 @@
         </w:p>
         <w:p>
           <w:pPr>
-            <w:pStyle w:val="TOC2"/>
+            <w:pStyle w:val="TM2"/>
             <w:tabs>
               <w:tab w:val="right" w:leader="dot" w:pos="9062"/>
             </w:tabs>
@@ -2339,7 +2347,7 @@
           <w:hyperlink w:anchor="_Toc44274942" w:history="1">
             <w:r>
               <w:rPr>
-                <w:rStyle w:val="Hyperlink"/>
+                <w:rStyle w:val="Lienhypertexte"/>
                 <w:noProof/>
               </w:rPr>
               <w:t>Cas d’utilisation</w:t>
@@ -2396,7 +2404,7 @@
         </w:p>
         <w:p>
           <w:pPr>
-            <w:pStyle w:val="TOC2"/>
+            <w:pStyle w:val="TM2"/>
             <w:tabs>
               <w:tab w:val="right" w:leader="dot" w:pos="9062"/>
             </w:tabs>
@@ -2409,7 +2417,7 @@
           <w:hyperlink w:anchor="_Toc44274943" w:history="1">
             <w:r>
               <w:rPr>
-                <w:rStyle w:val="Hyperlink"/>
+                <w:rStyle w:val="Lienhypertexte"/>
                 <w:noProof/>
               </w:rPr>
               <w:t>Tests d’acceptation</w:t>
@@ -2466,7 +2474,7 @@
         </w:p>
         <w:p>
           <w:pPr>
-            <w:pStyle w:val="TOC2"/>
+            <w:pStyle w:val="TM2"/>
             <w:tabs>
               <w:tab w:val="right" w:leader="dot" w:pos="9062"/>
             </w:tabs>
@@ -2479,7 +2487,7 @@
           <w:hyperlink w:anchor="_Toc44274944" w:history="1">
             <w:r>
               <w:rPr>
-                <w:rStyle w:val="Hyperlink"/>
+                <w:rStyle w:val="Lienhypertexte"/>
                 <w:noProof/>
               </w:rPr>
               <w:t>Maquettes graphiques</w:t>
@@ -2536,7 +2544,7 @@
         </w:p>
         <w:p>
           <w:pPr>
-            <w:pStyle w:val="TOC2"/>
+            <w:pStyle w:val="TM2"/>
             <w:tabs>
               <w:tab w:val="right" w:leader="dot" w:pos="9062"/>
             </w:tabs>
@@ -2549,7 +2557,7 @@
           <w:hyperlink w:anchor="_Toc44274945" w:history="1">
             <w:r>
               <w:rPr>
-                <w:rStyle w:val="Hyperlink"/>
+                <w:rStyle w:val="Lienhypertexte"/>
                 <w:noProof/>
               </w:rPr>
               <w:t>Méthodologie de suivi</w:t>
@@ -2606,7 +2614,7 @@
         </w:p>
         <w:p>
           <w:pPr>
-            <w:pStyle w:val="TOC2"/>
+            <w:pStyle w:val="TM2"/>
             <w:tabs>
               <w:tab w:val="right" w:leader="dot" w:pos="9062"/>
             </w:tabs>
@@ -2619,7 +2627,7 @@
           <w:hyperlink w:anchor="_Toc44274946" w:history="1">
             <w:r>
               <w:rPr>
-                <w:rStyle w:val="Hyperlink"/>
+                <w:rStyle w:val="Lienhypertexte"/>
                 <w:noProof/>
               </w:rPr>
               <w:t>Attribution des rôles principaux</w:t>
@@ -2676,7 +2684,7 @@
         </w:p>
         <w:p>
           <w:pPr>
-            <w:pStyle w:val="TOC2"/>
+            <w:pStyle w:val="TM2"/>
             <w:tabs>
               <w:tab w:val="right" w:leader="dot" w:pos="9062"/>
             </w:tabs>
@@ -2689,7 +2697,7 @@
           <w:hyperlink w:anchor="_Toc44274947" w:history="1">
             <w:r>
               <w:rPr>
-                <w:rStyle w:val="Hyperlink"/>
+                <w:rStyle w:val="Lienhypertexte"/>
                 <w:noProof/>
               </w:rPr>
               <w:t>Moyens de communication</w:t>
@@ -2746,7 +2754,7 @@
         </w:p>
         <w:p>
           <w:pPr>
-            <w:pStyle w:val="TOC2"/>
+            <w:pStyle w:val="TM2"/>
             <w:tabs>
               <w:tab w:val="right" w:leader="dot" w:pos="9062"/>
             </w:tabs>
@@ -2759,7 +2767,7 @@
           <w:hyperlink w:anchor="_Toc44274948" w:history="1">
             <w:r>
               <w:rPr>
-                <w:rStyle w:val="Hyperlink"/>
+                <w:rStyle w:val="Lienhypertexte"/>
                 <w:noProof/>
               </w:rPr>
               <w:t>Livrables</w:t>
@@ -2816,7 +2824,7 @@
         </w:p>
         <w:p>
           <w:pPr>
-            <w:pStyle w:val="TOC2"/>
+            <w:pStyle w:val="TM2"/>
             <w:tabs>
               <w:tab w:val="right" w:leader="dot" w:pos="9062"/>
             </w:tabs>
@@ -2829,7 +2837,7 @@
           <w:hyperlink w:anchor="_Toc44274949" w:history="1">
             <w:r>
               <w:rPr>
-                <w:rStyle w:val="Hyperlink"/>
+                <w:rStyle w:val="Lienhypertexte"/>
                 <w:noProof/>
               </w:rPr>
               <w:t>Calendrier du projet</w:t>
@@ -2886,7 +2894,7 @@
         </w:p>
         <w:p>
           <w:pPr>
-            <w:pStyle w:val="TOC2"/>
+            <w:pStyle w:val="TM2"/>
             <w:tabs>
               <w:tab w:val="right" w:leader="dot" w:pos="9062"/>
             </w:tabs>
@@ -2899,7 +2907,7 @@
           <w:hyperlink w:anchor="_Toc44274950" w:history="1">
             <w:r>
               <w:rPr>
-                <w:rStyle w:val="Hyperlink"/>
+                <w:rStyle w:val="Lienhypertexte"/>
                 <w:noProof/>
               </w:rPr>
               <w:t>Budget (idem à l’offre)</w:t>
@@ -2956,7 +2964,7 @@
         </w:p>
         <w:p>
           <w:pPr>
-            <w:pStyle w:val="TOC2"/>
+            <w:pStyle w:val="TM2"/>
             <w:tabs>
               <w:tab w:val="right" w:leader="dot" w:pos="9062"/>
             </w:tabs>
@@ -2969,7 +2977,7 @@
           <w:hyperlink w:anchor="_Toc44274951" w:history="1">
             <w:r>
               <w:rPr>
-                <w:rStyle w:val="Hyperlink"/>
+                <w:rStyle w:val="Lienhypertexte"/>
                 <w:noProof/>
               </w:rPr>
               <w:t>Contacts :</w:t>
@@ -3026,7 +3034,7 @@
         </w:p>
         <w:p>
           <w:pPr>
-            <w:pStyle w:val="TOC2"/>
+            <w:pStyle w:val="TM2"/>
             <w:tabs>
               <w:tab w:val="right" w:leader="dot" w:pos="9062"/>
             </w:tabs>
@@ -3039,7 +3047,7 @@
           <w:hyperlink w:anchor="_Toc44274952" w:history="1">
             <w:r>
               <w:rPr>
-                <w:rStyle w:val="Hyperlink"/>
+                <w:rStyle w:val="Lienhypertexte"/>
                 <w:noProof/>
                 <w:lang w:val="en-US"/>
               </w:rPr>
@@ -3125,7 +3133,7 @@
     </w:p>
     <w:p>
       <w:pPr>
-        <w:pStyle w:val="Heading1"/>
+        <w:pStyle w:val="Titre1"/>
         <w:jc w:val="both"/>
       </w:pPr>
       <w:bookmarkStart w:id="3" w:name="_Toc23585438"/>
@@ -3146,7 +3154,7 @@
     </w:p>
     <w:p>
       <w:pPr>
-        <w:pStyle w:val="Heading2"/>
+        <w:pStyle w:val="Titre2"/>
       </w:pPr>
       <w:bookmarkStart w:id="6" w:name="_Toc23585439"/>
       <w:bookmarkStart w:id="7" w:name="_Toc21729751"/>
@@ -3238,7 +3246,7 @@
     </w:p>
     <w:p>
       <w:pPr>
-        <w:pStyle w:val="Heading2"/>
+        <w:pStyle w:val="Titre2"/>
       </w:pPr>
       <w:bookmarkStart w:id="9" w:name="_Toc23585440"/>
       <w:bookmarkStart w:id="10" w:name="_Toc21729752"/>
@@ -3337,7 +3345,7 @@
     </w:p>
     <w:p>
       <w:pPr>
-        <w:pStyle w:val="Heading2"/>
+        <w:pStyle w:val="Titre2"/>
       </w:pPr>
       <w:bookmarkStart w:id="12" w:name="_Toc23585441"/>
       <w:bookmarkStart w:id="13" w:name="_Toc21729753"/>
@@ -3475,7 +3483,7 @@
       <w:hyperlink r:id="rId9" w:history="1">
         <w:r>
           <w:rPr>
-            <w:rStyle w:val="Hyperlink"/>
+            <w:rStyle w:val="Lienhypertexte"/>
           </w:rPr>
           <w:t>https://colorlib.com/wp/template/honey/</w:t>
         </w:r>
@@ -3509,7 +3517,7 @@
     </w:p>
     <w:p>
       <w:pPr>
-        <w:pStyle w:val="ListParagraph"/>
+        <w:pStyle w:val="Paragraphedeliste"/>
         <w:numPr>
           <w:ilvl w:val="0"/>
           <w:numId w:val="17"/>
@@ -3523,7 +3531,7 @@
     </w:p>
     <w:p>
       <w:pPr>
-        <w:pStyle w:val="ListParagraph"/>
+        <w:pStyle w:val="Paragraphedeliste"/>
         <w:numPr>
           <w:ilvl w:val="0"/>
           <w:numId w:val="17"/>
@@ -3543,7 +3551,7 @@
     </w:p>
     <w:p>
       <w:pPr>
-        <w:pStyle w:val="Heading2"/>
+        <w:pStyle w:val="Titre2"/>
       </w:pPr>
       <w:bookmarkStart w:id="15" w:name="_Toc23585442"/>
       <w:bookmarkStart w:id="16" w:name="_Toc21729754"/>
@@ -3604,7 +3612,7 @@
     <w:p/>
     <w:p>
       <w:pPr>
-        <w:pStyle w:val="Heading1"/>
+        <w:pStyle w:val="Titre1"/>
         <w:jc w:val="both"/>
       </w:pPr>
       <w:bookmarkStart w:id="18" w:name="_Toc23585443"/>
@@ -3619,14 +3627,14 @@
     </w:p>
     <w:p>
       <w:pPr>
-        <w:pStyle w:val="Heading2"/>
+        <w:pStyle w:val="Titre2"/>
       </w:pPr>
       <w:bookmarkStart w:id="21" w:name="_Toc23585444"/>
       <w:bookmarkStart w:id="22" w:name="_Toc21729756"/>
     </w:p>
     <w:p>
       <w:pPr>
-        <w:pStyle w:val="Heading2"/>
+        <w:pStyle w:val="Titre2"/>
       </w:pPr>
       <w:bookmarkStart w:id="23" w:name="_Toc44274932"/>
       <w:r>
@@ -3843,7 +3851,7 @@
     </w:p>
     <w:p>
       <w:pPr>
-        <w:pStyle w:val="Heading2"/>
+        <w:pStyle w:val="Titre2"/>
       </w:pPr>
       <w:bookmarkStart w:id="26" w:name="_Toc44274933"/>
       <w:r>
@@ -3886,7 +3894,7 @@
     </w:p>
     <w:p>
       <w:pPr>
-        <w:pStyle w:val="Heading2"/>
+        <w:pStyle w:val="Titre2"/>
       </w:pPr>
       <w:bookmarkStart w:id="27" w:name="_Toc23585446"/>
       <w:bookmarkStart w:id="28" w:name="_Toc21729758"/>
@@ -3991,7 +3999,7 @@
     </w:p>
     <w:p>
       <w:pPr>
-        <w:pStyle w:val="Heading1"/>
+        <w:pStyle w:val="Titre1"/>
         <w:jc w:val="both"/>
       </w:pPr>
       <w:bookmarkStart w:id="30" w:name="_Toc23585447"/>
@@ -4006,7 +4014,7 @@
     </w:p>
     <w:p>
       <w:pPr>
-        <w:pStyle w:val="Heading2"/>
+        <w:pStyle w:val="Titre2"/>
       </w:pPr>
       <w:bookmarkStart w:id="33" w:name="_Toc23585448"/>
       <w:bookmarkStart w:id="34" w:name="_Toc21729760"/>
@@ -4034,7 +4042,7 @@
     </w:p>
     <w:p>
       <w:pPr>
-        <w:pStyle w:val="ListParagraph"/>
+        <w:pStyle w:val="Paragraphedeliste"/>
         <w:numPr>
           <w:ilvl w:val="0"/>
           <w:numId w:val="17"/>
@@ -4052,7 +4060,7 @@
     </w:p>
     <w:p>
       <w:pPr>
-        <w:pStyle w:val="ListParagraph"/>
+        <w:pStyle w:val="Paragraphedeliste"/>
         <w:numPr>
           <w:ilvl w:val="0"/>
           <w:numId w:val="17"/>
@@ -4071,7 +4079,7 @@
     </w:p>
     <w:p>
       <w:pPr>
-        <w:pStyle w:val="ListParagraph"/>
+        <w:pStyle w:val="Paragraphedeliste"/>
         <w:numPr>
           <w:ilvl w:val="0"/>
           <w:numId w:val="17"/>
@@ -4096,7 +4104,7 @@
     </w:p>
     <w:p>
       <w:pPr>
-        <w:pStyle w:val="Heading2"/>
+        <w:pStyle w:val="Titre2"/>
       </w:pPr>
       <w:bookmarkStart w:id="36" w:name="_Toc44274937"/>
       <w:r>
@@ -4117,7 +4125,7 @@
     </w:p>
     <w:p>
       <w:pPr>
-        <w:pStyle w:val="Heading2"/>
+        <w:pStyle w:val="Titre2"/>
       </w:pPr>
       <w:r>
         <w:t>Hébergeur</w:t>
@@ -4136,7 +4144,7 @@
       <w:hyperlink r:id="rId14" w:history="1">
         <w:r>
           <w:rPr>
-            <w:rStyle w:val="Hyperlink"/>
+            <w:rStyle w:val="Lienhypertexte"/>
           </w:rPr>
           <w:t>https://www.hostinger.fr/</w:t>
         </w:r>
@@ -4145,7 +4153,7 @@
     <w:p>
       <w:pPr>
         <w:rPr>
-          <w:rStyle w:val="Heading2Char"/>
+          <w:rStyle w:val="Titre2Car"/>
         </w:rPr>
       </w:pPr>
       <w:r>
@@ -4153,14 +4161,14 @@
       </w:r>
       <w:r>
         <w:rPr>
-          <w:rStyle w:val="Heading2Char"/>
+          <w:rStyle w:val="Titre2Car"/>
         </w:rPr>
         <w:t>Contraintes</w:t>
       </w:r>
     </w:p>
     <w:p>
       <w:pPr>
-        <w:pStyle w:val="ListParagraph"/>
+        <w:pStyle w:val="Paragraphedeliste"/>
         <w:numPr>
           <w:ilvl w:val="0"/>
           <w:numId w:val="17"/>
@@ -4192,7 +4200,7 @@
     </w:p>
     <w:p>
       <w:pPr>
-        <w:pStyle w:val="ListParagraph"/>
+        <w:pStyle w:val="Paragraphedeliste"/>
         <w:numPr>
           <w:ilvl w:val="0"/>
           <w:numId w:val="17"/>
@@ -4210,7 +4218,7 @@
     </w:p>
     <w:p>
       <w:pPr>
-        <w:pStyle w:val="ListParagraph"/>
+        <w:pStyle w:val="Paragraphedeliste"/>
         <w:numPr>
           <w:ilvl w:val="0"/>
           <w:numId w:val="17"/>
@@ -4225,7 +4233,7 @@
     </w:p>
     <w:p>
       <w:pPr>
-        <w:pStyle w:val="Heading2"/>
+        <w:pStyle w:val="Titre2"/>
       </w:pPr>
       <w:r>
         <w:t>Gestion des utilisateurs</w:t>
@@ -4247,7 +4255,7 @@
     </w:p>
     <w:p>
       <w:pPr>
-        <w:pStyle w:val="Heading1"/>
+        <w:pStyle w:val="Titre1"/>
         <w:jc w:val="both"/>
       </w:pPr>
       <w:bookmarkStart w:id="41" w:name="_Toc23585453"/>
@@ -4262,7 +4270,7 @@
     </w:p>
     <w:p>
       <w:pPr>
-        <w:pStyle w:val="Heading2"/>
+        <w:pStyle w:val="Titre2"/>
       </w:pPr>
       <w:bookmarkStart w:id="44" w:name="_Toc23585454"/>
       <w:bookmarkStart w:id="45" w:name="_Toc21729764"/>
@@ -4321,7 +4329,7 @@
     </w:p>
     <w:p>
       <w:pPr>
-        <w:pStyle w:val="Heading2"/>
+        <w:pStyle w:val="Titre2"/>
       </w:pPr>
       <w:bookmarkStart w:id="49" w:name="_Toc44274942"/>
       <w:r>
@@ -4464,7 +4472,7 @@
     </w:p>
     <w:p>
       <w:pPr>
-        <w:pStyle w:val="Heading2"/>
+        <w:pStyle w:val="Titre2"/>
       </w:pPr>
       <w:r>
         <w:t>Cas d’utilisation</w:t>
@@ -4930,7 +4938,7 @@
     </w:p>
     <w:p>
       <w:pPr>
-        <w:pStyle w:val="Heading2"/>
+        <w:pStyle w:val="Titre2"/>
       </w:pPr>
       <w:bookmarkStart w:id="50" w:name="_Toc23585456"/>
       <w:bookmarkStart w:id="51" w:name="_Toc21729766"/>
@@ -4984,7 +4992,7 @@
     </w:p>
     <w:tbl>
       <w:tblPr>
-        <w:tblStyle w:val="GridTable1Light-Accent1"/>
+        <w:tblStyle w:val="TableauGrille1Clair-Accentuation1"/>
         <w:tblW w:w="9072" w:type="dxa"/>
         <w:tblLayout w:type="fixed"/>
         <w:tblLook w:val="06A0" w:firstRow="1" w:lastRow="0" w:firstColumn="1" w:lastColumn="0" w:noHBand="1" w:noVBand="1"/>
@@ -5100,7 +5108,7 @@
     </w:p>
     <w:tbl>
       <w:tblPr>
-        <w:tblStyle w:val="GridTable1Light-Accent1"/>
+        <w:tblStyle w:val="TableauGrille1Clair-Accentuation1"/>
         <w:tblW w:w="9209" w:type="dxa"/>
         <w:tblLook w:val="06A0" w:firstRow="1" w:lastRow="0" w:firstColumn="1" w:lastColumn="0" w:noHBand="1" w:noVBand="1"/>
       </w:tblPr>
@@ -5550,7 +5558,7 @@
     </w:p>
     <w:tbl>
       <w:tblPr>
-        <w:tblStyle w:val="GridTable1Light-Accent1"/>
+        <w:tblStyle w:val="TableauGrille1Clair-Accentuation1"/>
         <w:tblW w:w="0" w:type="auto"/>
         <w:tblLook w:val="06A0" w:firstRow="1" w:lastRow="0" w:firstColumn="1" w:lastColumn="0" w:noHBand="1" w:noVBand="1"/>
       </w:tblPr>
@@ -5736,7 +5744,7 @@
     </w:p>
     <w:tbl>
       <w:tblPr>
-        <w:tblStyle w:val="GridTable1Light-Accent1"/>
+        <w:tblStyle w:val="TableauGrille1Clair-Accentuation1"/>
         <w:tblW w:w="0" w:type="auto"/>
         <w:tblLook w:val="06A0" w:firstRow="1" w:lastRow="0" w:firstColumn="1" w:lastColumn="0" w:noHBand="1" w:noVBand="1"/>
       </w:tblPr>
@@ -5929,7 +5937,7 @@
     </w:p>
     <w:tbl>
       <w:tblPr>
-        <w:tblStyle w:val="GridTable1Light-Accent1"/>
+        <w:tblStyle w:val="TableauGrille1Clair-Accentuation1"/>
         <w:tblW w:w="9209" w:type="dxa"/>
         <w:tblLook w:val="06A0" w:firstRow="1" w:lastRow="0" w:firstColumn="1" w:lastColumn="0" w:noHBand="1" w:noVBand="1"/>
       </w:tblPr>
@@ -6289,7 +6297,7 @@
     </w:p>
     <w:tbl>
       <w:tblPr>
-        <w:tblStyle w:val="GridTable1Light-Accent1"/>
+        <w:tblStyle w:val="TableauGrille1Clair-Accentuation1"/>
         <w:tblW w:w="9209" w:type="dxa"/>
         <w:tblLook w:val="06A0" w:firstRow="1" w:lastRow="0" w:firstColumn="1" w:lastColumn="0" w:noHBand="1" w:noVBand="1"/>
       </w:tblPr>
@@ -6440,7 +6448,7 @@
     </w:p>
     <w:tbl>
       <w:tblPr>
-        <w:tblStyle w:val="GridTable1Light-Accent1"/>
+        <w:tblStyle w:val="TableauGrille1Clair-Accentuation1"/>
         <w:tblW w:w="9209" w:type="dxa"/>
         <w:tblLook w:val="06A0" w:firstRow="1" w:lastRow="0" w:firstColumn="1" w:lastColumn="0" w:noHBand="1" w:noVBand="1"/>
       </w:tblPr>
@@ -6693,7 +6701,7 @@
     </w:p>
     <w:tbl>
       <w:tblPr>
-        <w:tblStyle w:val="GridTable1Light-Accent1"/>
+        <w:tblStyle w:val="TableauGrille1Clair-Accentuation1"/>
         <w:tblW w:w="9209" w:type="dxa"/>
         <w:tblLook w:val="06A0" w:firstRow="1" w:lastRow="0" w:firstColumn="1" w:lastColumn="0" w:noHBand="1" w:noVBand="1"/>
       </w:tblPr>
@@ -6902,7 +6910,7 @@
     </w:p>
     <w:tbl>
       <w:tblPr>
-        <w:tblStyle w:val="GridTable1Light-Accent1"/>
+        <w:tblStyle w:val="TableauGrille1Clair-Accentuation1"/>
         <w:tblW w:w="9209" w:type="dxa"/>
         <w:tblLook w:val="06A0" w:firstRow="1" w:lastRow="0" w:firstColumn="1" w:lastColumn="0" w:noHBand="1" w:noVBand="1"/>
       </w:tblPr>
@@ -7133,7 +7141,7 @@
     </w:p>
     <w:p>
       <w:pPr>
-        <w:pStyle w:val="Heading2"/>
+        <w:pStyle w:val="Titre2"/>
       </w:pPr>
       <w:bookmarkStart w:id="53" w:name="_Toc23585457"/>
       <w:bookmarkStart w:id="54" w:name="_Toc21729767"/>
@@ -7200,7 +7208,7 @@
     </w:p>
     <w:p>
       <w:pPr>
-        <w:pStyle w:val="Heading2"/>
+        <w:pStyle w:val="Titre2"/>
       </w:pPr>
       <w:bookmarkStart w:id="56" w:name="_Toc23585458"/>
       <w:bookmarkStart w:id="57" w:name="_Toc21729769"/>
@@ -7264,7 +7272,7 @@
       <w:hyperlink r:id="rId15" w:anchor="/project" w:history="1">
         <w:r>
           <w:rPr>
-            <w:rStyle w:val="Hyperlink"/>
+            <w:rStyle w:val="Lienhypertexte"/>
           </w:rPr>
           <w:t>https://cloud.icescrum.com/p/DECORATION/#/project</w:t>
         </w:r>
@@ -7277,7 +7285,7 @@
       <w:hyperlink r:id="rId16" w:history="1">
         <w:r>
           <w:rPr>
-            <w:rStyle w:val="Hyperlink"/>
+            <w:rStyle w:val="Lienhypertexte"/>
           </w:rPr>
           <w:t>https://github.com/johnnyvaca/decoKerly</w:t>
         </w:r>
@@ -7285,7 +7293,7 @@
     </w:p>
     <w:p>
       <w:pPr>
-        <w:pStyle w:val="Heading2"/>
+        <w:pStyle w:val="Titre2"/>
       </w:pPr>
       <w:bookmarkStart w:id="59" w:name="_Toc23585459"/>
       <w:bookmarkStart w:id="60" w:name="_Toc21729770"/>
@@ -7329,7 +7337,7 @@
     </w:p>
     <w:p>
       <w:pPr>
-        <w:pStyle w:val="Heading2"/>
+        <w:pStyle w:val="Titre2"/>
       </w:pPr>
       <w:bookmarkStart w:id="62" w:name="_Toc23585460"/>
       <w:bookmarkStart w:id="63" w:name="_Toc21729771"/>
@@ -7354,7 +7362,7 @@
     </w:p>
     <w:tbl>
       <w:tblPr>
-        <w:tblStyle w:val="GridTable5Dark-Accent1"/>
+        <w:tblStyle w:val="TableauGrille5Fonc-Accentuation1"/>
         <w:tblW w:w="9072" w:type="dxa"/>
         <w:tblLayout w:type="fixed"/>
         <w:tblLook w:val="06A0" w:firstRow="1" w:lastRow="0" w:firstColumn="1" w:lastColumn="0" w:noHBand="1" w:noVBand="1"/>
@@ -7435,7 +7443,7 @@
             <w:hyperlink r:id="rId17" w:history="1">
               <w:r>
                 <w:rPr>
-                  <w:rStyle w:val="Hyperlink"/>
+                  <w:rStyle w:val="Lienhypertexte"/>
                 </w:rPr>
                 <w:t>Johnny.vaca-jaramillo@cpnv.ch</w:t>
               </w:r>
@@ -7465,7 +7473,7 @@
     </w:p>
     <w:p>
       <w:pPr>
-        <w:pStyle w:val="Heading2"/>
+        <w:pStyle w:val="Titre2"/>
       </w:pPr>
       <w:bookmarkStart w:id="65" w:name="_Toc23585461"/>
       <w:bookmarkStart w:id="66" w:name="_Toc21729772"/>
@@ -7569,7 +7577,7 @@
     </w:p>
     <w:p>
       <w:pPr>
-        <w:pStyle w:val="Heading2"/>
+        <w:pStyle w:val="Titre2"/>
       </w:pPr>
       <w:bookmarkStart w:id="68" w:name="_Toc23585462"/>
       <w:bookmarkStart w:id="69" w:name="_Toc21729773"/>
@@ -7633,7 +7641,7 @@
     </w:p>
     <w:p>
       <w:pPr>
-        <w:pStyle w:val="Heading2"/>
+        <w:pStyle w:val="Titre2"/>
       </w:pPr>
       <w:bookmarkStart w:id="71" w:name="_Toc23585463"/>
       <w:bookmarkStart w:id="72" w:name="_Toc21729774"/>
@@ -8013,7 +8021,7 @@
     </w:p>
     <w:p>
       <w:pPr>
-        <w:pStyle w:val="Heading2"/>
+        <w:pStyle w:val="Titre2"/>
       </w:pPr>
       <w:bookmarkStart w:id="74" w:name="_Toc44274951"/>
       <w:r>
@@ -8082,17 +8090,17 @@
     </w:p>
     <w:p>
       <w:pPr>
-        <w:pStyle w:val="Heading2"/>
-      </w:pPr>
-    </w:p>
-    <w:p>
-      <w:pPr>
-        <w:pStyle w:val="Heading2"/>
-      </w:pPr>
-    </w:p>
-    <w:p>
-      <w:pPr>
-        <w:pStyle w:val="Heading2"/>
+        <w:pStyle w:val="Titre2"/>
+      </w:pPr>
+    </w:p>
+    <w:p>
+      <w:pPr>
+        <w:pStyle w:val="Titre2"/>
+      </w:pPr>
+    </w:p>
+    <w:p>
+      <w:pPr>
+        <w:pStyle w:val="Titre2"/>
         <w:rPr>
           <w:lang w:val="en-US"/>
         </w:rPr>
@@ -8573,7 +8581,7 @@
 <w:ftr xmlns:wpc="http://schemas.microsoft.com/office/word/2010/wordprocessingCanvas" xmlns:cx="http://schemas.microsoft.com/office/drawing/2014/chartex" xmlns:cx1="http://schemas.microsoft.com/office/drawing/2015/9/8/chartex" xmlns:cx2="http://schemas.microsoft.com/office/drawing/2015/10/21/chartex" xmlns:cx3="http://schemas.microsoft.com/office/drawing/2016/5/9/chartex" xmlns:cx4="http://schemas.microsoft.com/office/drawing/2016/5/10/chartex" xmlns:cx5="http://schemas.microsoft.com/office/drawing/2016/5/11/chartex" xmlns:cx6="http://schemas.microsoft.com/office/drawing/2016/5/12/chartex" xmlns:cx7="http://schemas.microsoft.com/office/drawing/2016/5/13/chartex" xmlns:cx8="http://schemas.microsoft.com/office/drawing/2016/5/14/chartex" xmlns:mc="http://schemas.openxmlformats.org/markup-compatibility/2006" xmlns:aink="http://schemas.microsoft.com/office/drawing/2016/ink" xmlns:am3d="http://schemas.microsoft.com/office/drawing/2017/model3d" xmlns:o="urn:schemas-microsoft-com:office:office" xmlns:r="http://schemas.openxmlformats.org/officeDocument/2006/relationships" xmlns:m="http://schemas.openxmlformats.org/officeDocument/2006/math" xmlns:v="urn:schemas-microsoft-com:vml" xmlns:wp14="http://schemas.microsoft.com/office/word/2010/wordprocessingDrawing" xmlns:wp="http://schemas.openxmlformats.org/drawingml/2006/wordprocessingDrawing" xmlns:w10="urn:schemas-microsoft-com:office:word" xmlns:w="http://schemas.openxmlformats.org/wordprocessingml/2006/main" xmlns:w14="http://schemas.microsoft.com/office/word/2010/wordml" xmlns:w15="http://schemas.microsoft.com/office/word/2012/wordml" xmlns:w16cex="http://schemas.microsoft.com/office/word/2018/wordml/cex" xmlns:w16cid="http://schemas.microsoft.com/office/word/2016/wordml/cid" xmlns:w16="http://schemas.microsoft.com/office/word/2018/wordml" xmlns:w16se="http://schemas.microsoft.com/office/word/2015/wordml/symex" xmlns:wpg="http://schemas.microsoft.com/office/word/2010/wordprocessingGroup" xmlns:wpi="http://schemas.microsoft.com/office/word/2010/wordprocessingInk" xmlns:wne="http://schemas.microsoft.com/office/word/2006/wordml" xmlns:wps="http://schemas.microsoft.com/office/word/2010/wordprocessingShape" mc:Ignorable="w14 w15 w16se w16cid w16 w16cex wp14">
   <w:p>
     <w:pPr>
-      <w:pStyle w:val="Footer"/>
+      <w:pStyle w:val="Pieddepage"/>
     </w:pPr>
     <w:r>
       <w:fldChar w:fldCharType="begin"/>
@@ -8615,7 +8623,7 @@
       <w:rPr>
         <w:noProof/>
       </w:rPr>
-      <w:t>02.07.2020</w:t>
+      <w:t>03.07.2020</w:t>
     </w:r>
     <w:r>
       <w:fldChar w:fldCharType="end"/>
@@ -8647,7 +8655,7 @@
 <w:hdr xmlns:wpc="http://schemas.microsoft.com/office/word/2010/wordprocessingCanvas" xmlns:cx="http://schemas.microsoft.com/office/drawing/2014/chartex" xmlns:cx1="http://schemas.microsoft.com/office/drawing/2015/9/8/chartex" xmlns:cx2="http://schemas.microsoft.com/office/drawing/2015/10/21/chartex" xmlns:cx3="http://schemas.microsoft.com/office/drawing/2016/5/9/chartex" xmlns:cx4="http://schemas.microsoft.com/office/drawing/2016/5/10/chartex" xmlns:cx5="http://schemas.microsoft.com/office/drawing/2016/5/11/chartex" xmlns:cx6="http://schemas.microsoft.com/office/drawing/2016/5/12/chartex" xmlns:cx7="http://schemas.microsoft.com/office/drawing/2016/5/13/chartex" xmlns:cx8="http://schemas.microsoft.com/office/drawing/2016/5/14/chartex" xmlns:mc="http://schemas.openxmlformats.org/markup-compatibility/2006" xmlns:aink="http://schemas.microsoft.com/office/drawing/2016/ink" xmlns:am3d="http://schemas.microsoft.com/office/drawing/2017/model3d" xmlns:o="urn:schemas-microsoft-com:office:office" xmlns:r="http://schemas.openxmlformats.org/officeDocument/2006/relationships" xmlns:m="http://schemas.openxmlformats.org/officeDocument/2006/math" xmlns:v="urn:schemas-microsoft-com:vml" xmlns:wp14="http://schemas.microsoft.com/office/word/2010/wordprocessingDrawing" xmlns:wp="http://schemas.openxmlformats.org/drawingml/2006/wordprocessingDrawing" xmlns:w10="urn:schemas-microsoft-com:office:word" xmlns:w="http://schemas.openxmlformats.org/wordprocessingml/2006/main" xmlns:w14="http://schemas.microsoft.com/office/word/2010/wordml" xmlns:w15="http://schemas.microsoft.com/office/word/2012/wordml" xmlns:w16cex="http://schemas.microsoft.com/office/word/2018/wordml/cex" xmlns:w16cid="http://schemas.microsoft.com/office/word/2016/wordml/cid" xmlns:w16="http://schemas.microsoft.com/office/word/2018/wordml" xmlns:w16se="http://schemas.microsoft.com/office/word/2015/wordml/symex" xmlns:wpg="http://schemas.microsoft.com/office/word/2010/wordprocessingGroup" xmlns:wpi="http://schemas.microsoft.com/office/word/2010/wordprocessingInk" xmlns:wne="http://schemas.microsoft.com/office/word/2006/wordml" xmlns:wps="http://schemas.microsoft.com/office/word/2010/wordprocessingShape" mc:Ignorable="w14 w15 w16se w16cid w16 w16cex wp14">
   <w:p>
     <w:pPr>
-      <w:pStyle w:val="Header"/>
+      <w:pStyle w:val="En-tte"/>
     </w:pPr>
     <w:r>
       <w:rPr>
@@ -8731,7 +8739,7 @@
   </w:p>
   <w:p>
     <w:pPr>
-      <w:pStyle w:val="Header"/>
+      <w:pStyle w:val="En-tte"/>
     </w:pPr>
   </w:p>
 </w:hdr>
@@ -11010,11 +11018,11 @@
       <w:spacing w:after="0" w:line="240" w:lineRule="auto"/>
     </w:pPr>
   </w:style>
-  <w:style w:type="paragraph" w:styleId="Heading1">
+  <w:style w:type="paragraph" w:styleId="Titre1">
     <w:name w:val="heading 1"/>
     <w:basedOn w:val="Normal"/>
     <w:next w:val="Normal"/>
-    <w:link w:val="Heading1Char"/>
+    <w:link w:val="Titre1Car"/>
     <w:uiPriority w:val="9"/>
     <w:qFormat/>
     <w:rsid w:val="00ED7502"/>
@@ -11033,11 +11041,11 @@
       <w:lang w:val="fr-FR" w:eastAsia="fr-CH"/>
     </w:rPr>
   </w:style>
-  <w:style w:type="paragraph" w:styleId="Heading2">
+  <w:style w:type="paragraph" w:styleId="Titre2">
     <w:name w:val="heading 2"/>
     <w:basedOn w:val="Normal"/>
     <w:next w:val="Normal"/>
-    <w:link w:val="Heading2Char"/>
+    <w:link w:val="Titre2Car"/>
     <w:uiPriority w:val="9"/>
     <w:unhideWhenUsed/>
     <w:qFormat/>
@@ -11057,11 +11065,11 @@
       <w:u w:val="single"/>
     </w:rPr>
   </w:style>
-  <w:style w:type="paragraph" w:styleId="Heading3">
+  <w:style w:type="paragraph" w:styleId="Titre3">
     <w:name w:val="heading 3"/>
     <w:basedOn w:val="Normal"/>
     <w:next w:val="Normal"/>
-    <w:link w:val="Heading3Char"/>
+    <w:link w:val="Titre3Car"/>
     <w:uiPriority w:val="9"/>
     <w:unhideWhenUsed/>
     <w:qFormat/>
@@ -11079,13 +11087,13 @@
       <w:szCs w:val="24"/>
     </w:rPr>
   </w:style>
-  <w:style w:type="character" w:default="1" w:styleId="DefaultParagraphFont">
+  <w:style w:type="character" w:default="1" w:styleId="Policepardfaut">
     <w:name w:val="Default Paragraph Font"/>
     <w:uiPriority w:val="1"/>
     <w:semiHidden/>
     <w:unhideWhenUsed/>
   </w:style>
-  <w:style w:type="table" w:default="1" w:styleId="TableNormal">
+  <w:style w:type="table" w:default="1" w:styleId="TableauNormal">
     <w:name w:val="Normal Table"/>
     <w:uiPriority w:val="99"/>
     <w:semiHidden/>
@@ -11100,15 +11108,15 @@
       </w:tblCellMar>
     </w:tblPr>
   </w:style>
-  <w:style w:type="numbering" w:default="1" w:styleId="NoList">
+  <w:style w:type="numbering" w:default="1" w:styleId="Aucuneliste">
     <w:name w:val="No List"/>
     <w:uiPriority w:val="99"/>
     <w:semiHidden/>
     <w:unhideWhenUsed/>
   </w:style>
-  <w:style w:type="character" w:styleId="Hyperlink">
+  <w:style w:type="character" w:styleId="Lienhypertexte">
     <w:name w:val="Hyperlink"/>
-    <w:basedOn w:val="DefaultParagraphFont"/>
+    <w:basedOn w:val="Policepardfaut"/>
     <w:uiPriority w:val="99"/>
     <w:unhideWhenUsed/>
     <w:rsid w:val="004B0D2B"/>
@@ -11117,10 +11125,10 @@
       <w:u w:val="single"/>
     </w:rPr>
   </w:style>
-  <w:style w:type="paragraph" w:styleId="Header">
+  <w:style w:type="paragraph" w:styleId="En-tte">
     <w:name w:val="header"/>
     <w:basedOn w:val="Normal"/>
-    <w:link w:val="HeaderChar"/>
+    <w:link w:val="En-tteCar"/>
     <w:uiPriority w:val="99"/>
     <w:unhideWhenUsed/>
     <w:rsid w:val="004B0D2B"/>
@@ -11131,17 +11139,17 @@
       </w:tabs>
     </w:pPr>
   </w:style>
-  <w:style w:type="character" w:customStyle="1" w:styleId="HeaderChar">
-    <w:name w:val="Header Char"/>
-    <w:basedOn w:val="DefaultParagraphFont"/>
-    <w:link w:val="Header"/>
+  <w:style w:type="character" w:customStyle="1" w:styleId="En-tteCar">
+    <w:name w:val="En-tête Car"/>
+    <w:basedOn w:val="Policepardfaut"/>
+    <w:link w:val="En-tte"/>
     <w:uiPriority w:val="99"/>
     <w:rsid w:val="004B0D2B"/>
   </w:style>
-  <w:style w:type="paragraph" w:styleId="Footer">
+  <w:style w:type="paragraph" w:styleId="Pieddepage">
     <w:name w:val="footer"/>
     <w:basedOn w:val="Normal"/>
-    <w:link w:val="FooterChar"/>
+    <w:link w:val="PieddepageCar"/>
     <w:uiPriority w:val="99"/>
     <w:unhideWhenUsed/>
     <w:rsid w:val="004B0D2B"/>
@@ -11152,18 +11160,18 @@
       </w:tabs>
     </w:pPr>
   </w:style>
-  <w:style w:type="character" w:customStyle="1" w:styleId="FooterChar">
-    <w:name w:val="Footer Char"/>
-    <w:basedOn w:val="DefaultParagraphFont"/>
-    <w:link w:val="Footer"/>
+  <w:style w:type="character" w:customStyle="1" w:styleId="PieddepageCar">
+    <w:name w:val="Pied de page Car"/>
+    <w:basedOn w:val="Policepardfaut"/>
+    <w:link w:val="Pieddepage"/>
     <w:uiPriority w:val="99"/>
     <w:rsid w:val="004B0D2B"/>
   </w:style>
-  <w:style w:type="paragraph" w:styleId="Title">
+  <w:style w:type="paragraph" w:styleId="Titre">
     <w:name w:val="Title"/>
     <w:basedOn w:val="Normal"/>
     <w:next w:val="Normal"/>
-    <w:link w:val="TitleChar"/>
+    <w:link w:val="TitreCar"/>
     <w:uiPriority w:val="10"/>
     <w:qFormat/>
     <w:rsid w:val="004B0D2B"/>
@@ -11178,10 +11186,10 @@
       <w:szCs w:val="56"/>
     </w:rPr>
   </w:style>
-  <w:style w:type="character" w:customStyle="1" w:styleId="TitleChar">
-    <w:name w:val="Title Char"/>
-    <w:basedOn w:val="DefaultParagraphFont"/>
-    <w:link w:val="Title"/>
+  <w:style w:type="character" w:customStyle="1" w:styleId="TitreCar">
+    <w:name w:val="Titre Car"/>
+    <w:basedOn w:val="Policepardfaut"/>
+    <w:link w:val="Titre"/>
     <w:uiPriority w:val="10"/>
     <w:rsid w:val="004B0D2B"/>
     <w:rPr>
@@ -11192,11 +11200,11 @@
       <w:szCs w:val="56"/>
     </w:rPr>
   </w:style>
-  <w:style w:type="paragraph" w:styleId="Subtitle">
+  <w:style w:type="paragraph" w:styleId="Sous-titre">
     <w:name w:val="Subtitle"/>
     <w:basedOn w:val="Normal"/>
     <w:next w:val="Normal"/>
-    <w:link w:val="SubtitleChar"/>
+    <w:link w:val="Sous-titreCar"/>
     <w:uiPriority w:val="11"/>
     <w:qFormat/>
     <w:rsid w:val="004B0D2B"/>
@@ -11212,10 +11220,10 @@
       <w:spacing w:val="15"/>
     </w:rPr>
   </w:style>
-  <w:style w:type="character" w:customStyle="1" w:styleId="SubtitleChar">
-    <w:name w:val="Subtitle Char"/>
-    <w:basedOn w:val="DefaultParagraphFont"/>
-    <w:link w:val="Subtitle"/>
+  <w:style w:type="character" w:customStyle="1" w:styleId="Sous-titreCar">
+    <w:name w:val="Sous-titre Car"/>
+    <w:basedOn w:val="Policepardfaut"/>
+    <w:link w:val="Sous-titre"/>
     <w:uiPriority w:val="11"/>
     <w:rsid w:val="004B0D2B"/>
     <w:rPr>
@@ -11224,7 +11232,7 @@
       <w:spacing w:val="15"/>
     </w:rPr>
   </w:style>
-  <w:style w:type="paragraph" w:styleId="ListParagraph">
+  <w:style w:type="paragraph" w:styleId="Paragraphedeliste">
     <w:name w:val="List Paragraph"/>
     <w:basedOn w:val="Normal"/>
     <w:uiPriority w:val="34"/>
@@ -11235,10 +11243,10 @@
       <w:contextualSpacing/>
     </w:pPr>
   </w:style>
-  <w:style w:type="character" w:customStyle="1" w:styleId="Heading1Char">
-    <w:name w:val="Heading 1 Char"/>
-    <w:basedOn w:val="DefaultParagraphFont"/>
-    <w:link w:val="Heading1"/>
+  <w:style w:type="character" w:customStyle="1" w:styleId="Titre1Car">
+    <w:name w:val="Titre 1 Car"/>
+    <w:basedOn w:val="Policepardfaut"/>
+    <w:link w:val="Titre1"/>
     <w:uiPriority w:val="9"/>
     <w:rsid w:val="00ED7502"/>
     <w:rPr>
@@ -11250,10 +11258,10 @@
       <w:lang w:val="fr-FR" w:eastAsia="fr-CH"/>
     </w:rPr>
   </w:style>
-  <w:style w:type="character" w:customStyle="1" w:styleId="Heading2Char">
-    <w:name w:val="Heading 2 Char"/>
-    <w:basedOn w:val="DefaultParagraphFont"/>
-    <w:link w:val="Heading2"/>
+  <w:style w:type="character" w:customStyle="1" w:styleId="Titre2Car">
+    <w:name w:val="Titre 2 Car"/>
+    <w:basedOn w:val="Policepardfaut"/>
+    <w:link w:val="Titre2"/>
     <w:uiPriority w:val="9"/>
     <w:rsid w:val="00ED7502"/>
     <w:rPr>
@@ -11280,10 +11288,10 @@
       <w:szCs w:val="24"/>
     </w:rPr>
   </w:style>
-  <w:style w:type="character" w:customStyle="1" w:styleId="Heading3Char">
-    <w:name w:val="Heading 3 Char"/>
-    <w:basedOn w:val="DefaultParagraphFont"/>
-    <w:link w:val="Heading3"/>
+  <w:style w:type="character" w:customStyle="1" w:styleId="Titre3Car">
+    <w:name w:val="Titre 3 Car"/>
+    <w:basedOn w:val="Policepardfaut"/>
+    <w:link w:val="Titre3"/>
     <w:uiPriority w:val="9"/>
     <w:rsid w:val="00A05E06"/>
     <w:rPr>
@@ -11293,9 +11301,9 @@
       <w:szCs w:val="24"/>
     </w:rPr>
   </w:style>
-  <w:style w:type="paragraph" w:styleId="TOCHeading">
+  <w:style w:type="paragraph" w:styleId="En-ttedetabledesmatires">
     <w:name w:val="TOC Heading"/>
-    <w:basedOn w:val="Heading1"/>
+    <w:basedOn w:val="Titre1"/>
     <w:next w:val="Normal"/>
     <w:uiPriority w:val="39"/>
     <w:unhideWhenUsed/>
@@ -11305,7 +11313,7 @@
       <w:outlineLvl w:val="9"/>
     </w:pPr>
   </w:style>
-  <w:style w:type="paragraph" w:styleId="TOC1">
+  <w:style w:type="paragraph" w:styleId="TM1">
     <w:name w:val="toc 1"/>
     <w:basedOn w:val="Normal"/>
     <w:next w:val="Normal"/>
@@ -11317,7 +11325,7 @@
       <w:spacing w:after="100"/>
     </w:pPr>
   </w:style>
-  <w:style w:type="paragraph" w:styleId="TOC2">
+  <w:style w:type="paragraph" w:styleId="TM2">
     <w:name w:val="toc 2"/>
     <w:basedOn w:val="Normal"/>
     <w:next w:val="Normal"/>
@@ -11330,7 +11338,7 @@
       <w:ind w:left="220"/>
     </w:pPr>
   </w:style>
-  <w:style w:type="paragraph" w:styleId="TOC3">
+  <w:style w:type="paragraph" w:styleId="TM3">
     <w:name w:val="toc 3"/>
     <w:basedOn w:val="Normal"/>
     <w:next w:val="Normal"/>
@@ -11343,7 +11351,7 @@
       <w:ind w:left="440"/>
     </w:pPr>
   </w:style>
-  <w:style w:type="character" w:styleId="Emphasis">
+  <w:style w:type="character" w:styleId="Accentuation">
     <w:name w:val="Emphasis"/>
     <w:rsid w:val="00584FDD"/>
     <w:rPr>
@@ -11352,9 +11360,9 @@
       <w:iCs/>
     </w:rPr>
   </w:style>
-  <w:style w:type="table" w:styleId="TableGrid">
+  <w:style w:type="table" w:styleId="Grilledutableau">
     <w:name w:val="Table Grid"/>
-    <w:basedOn w:val="TableNormal"/>
+    <w:basedOn w:val="TableauNormal"/>
     <w:uiPriority w:val="39"/>
     <w:rsid w:val="00406D1D"/>
     <w:pPr>
@@ -11371,7 +11379,7 @@
       </w:tblBorders>
     </w:tblPr>
   </w:style>
-  <w:style w:type="paragraph" w:styleId="Caption">
+  <w:style w:type="paragraph" w:styleId="Lgende">
     <w:name w:val="caption"/>
     <w:basedOn w:val="Normal"/>
     <w:next w:val="Normal"/>
@@ -11390,9 +11398,9 @@
       <w:szCs w:val="18"/>
     </w:rPr>
   </w:style>
-  <w:style w:type="table" w:styleId="GridTable5Dark-Accent1">
+  <w:style w:type="table" w:styleId="TableauGrille5Fonc-Accentuation1">
     <w:name w:val="Grid Table 5 Dark Accent 1"/>
-    <w:basedOn w:val="TableNormal"/>
+    <w:basedOn w:val="TableauNormal"/>
     <w:uiPriority w:val="50"/>
     <w:rsid w:val="003714C8"/>
     <w:pPr>
@@ -11496,9 +11504,9 @@
       </w:tcPr>
     </w:tblStylePr>
   </w:style>
-  <w:style w:type="table" w:styleId="GridTable1Light-Accent1">
+  <w:style w:type="table" w:styleId="TableauGrille1Clair-Accentuation1">
     <w:name w:val="Grid Table 1 Light Accent 1"/>
-    <w:basedOn w:val="TableNormal"/>
+    <w:basedOn w:val="TableauNormal"/>
     <w:uiPriority w:val="46"/>
     <w:rsid w:val="003714C8"/>
     <w:pPr>
@@ -11582,10 +11590,10 @@
       <w:lang w:eastAsia="zh-CN"/>
     </w:rPr>
   </w:style>
-  <w:style w:type="paragraph" w:styleId="BalloonText">
+  <w:style w:type="paragraph" w:styleId="Textedebulles">
     <w:name w:val="Balloon Text"/>
     <w:basedOn w:val="Normal"/>
-    <w:link w:val="BalloonTextChar"/>
+    <w:link w:val="TextedebullesCar"/>
     <w:uiPriority w:val="99"/>
     <w:semiHidden/>
     <w:unhideWhenUsed/>
@@ -11596,10 +11604,10 @@
       <w:szCs w:val="18"/>
     </w:rPr>
   </w:style>
-  <w:style w:type="character" w:customStyle="1" w:styleId="BalloonTextChar">
-    <w:name w:val="Balloon Text Char"/>
-    <w:basedOn w:val="DefaultParagraphFont"/>
-    <w:link w:val="BalloonText"/>
+  <w:style w:type="character" w:customStyle="1" w:styleId="TextedebullesCar">
+    <w:name w:val="Texte de bulles Car"/>
+    <w:basedOn w:val="Policepardfaut"/>
+    <w:link w:val="Textedebulles"/>
     <w:uiPriority w:val="99"/>
     <w:semiHidden/>
     <w:rsid w:val="003714C8"/>
@@ -11609,9 +11617,9 @@
       <w:szCs w:val="18"/>
     </w:rPr>
   </w:style>
-  <w:style w:type="character" w:styleId="FollowedHyperlink">
+  <w:style w:type="character" w:styleId="Lienhypertextesuivivisit">
     <w:name w:val="FollowedHyperlink"/>
-    <w:basedOn w:val="DefaultParagraphFont"/>
+    <w:basedOn w:val="Policepardfaut"/>
     <w:uiPriority w:val="99"/>
     <w:semiHidden/>
     <w:unhideWhenUsed/>
@@ -11621,9 +11629,9 @@
       <w:u w:val="single"/>
     </w:rPr>
   </w:style>
-  <w:style w:type="character" w:styleId="UnresolvedMention">
+  <w:style w:type="character" w:styleId="Mentionnonrsolue">
     <w:name w:val="Unresolved Mention"/>
-    <w:basedOn w:val="DefaultParagraphFont"/>
+    <w:basedOn w:val="Policepardfaut"/>
     <w:uiPriority w:val="99"/>
     <w:semiHidden/>
     <w:unhideWhenUsed/>

--- a/Documentation/cahier des charges/cahier des charges.docx
+++ b/Documentation/cahier des charges/cahier des charges.docx
@@ -6,7 +6,7 @@
     <w:bookmarkStart w:id="1" w:name="_Toc44274924"/>
     <w:p>
       <w:pPr>
-        <w:pStyle w:val="Titre1"/>
+        <w:pStyle w:val="Heading1"/>
         <w:jc w:val="both"/>
       </w:pPr>
       <w:r>
@@ -63,7 +63,7 @@
                           <w:p>
                             <w:pPr>
                               <w:rPr>
-                                <w:rStyle w:val="Accentuation"/>
+                                <w:rStyle w:val="Emphasis"/>
                                 <w:rFonts w:cs="Open Sans SemiBold"/>
                                 <w:b/>
                                 <w:bCs/>
@@ -78,7 +78,7 @@
                           <w:p>
                             <w:pPr>
                               <w:rPr>
-                                <w:rStyle w:val="Accentuation"/>
+                                <w:rStyle w:val="Emphasis"/>
                                 <w:rFonts w:cs="Open Sans SemiBold"/>
                                 <w:b/>
                                 <w:bCs/>
@@ -93,7 +93,7 @@
                           <w:p>
                             <w:pPr>
                               <w:rPr>
-                                <w:rStyle w:val="Accentuation"/>
+                                <w:rStyle w:val="Emphasis"/>
                                 <w:rFonts w:cs="Open Sans SemiBold"/>
                                 <w:b/>
                                 <w:bCs/>
@@ -108,7 +108,7 @@
                           <w:p>
                             <w:pPr>
                               <w:rPr>
-                                <w:rStyle w:val="Accentuation"/>
+                                <w:rStyle w:val="Emphasis"/>
                                 <w:rFonts w:cs="Open Sans SemiBold"/>
                                 <w:b/>
                                 <w:bCs/>
@@ -123,7 +123,7 @@
                           <w:p>
                             <w:pPr>
                               <w:rPr>
-                                <w:rStyle w:val="Accentuation"/>
+                                <w:rStyle w:val="Emphasis"/>
                                 <w:rFonts w:cs="Open Sans SemiBold"/>
                                 <w:b/>
                                 <w:bCs/>
@@ -140,7 +140,7 @@
                               <w:ind w:left="708" w:firstLine="708"/>
                               <w:jc w:val="both"/>
                               <w:rPr>
-                                <w:rStyle w:val="Accentuation"/>
+                                <w:rStyle w:val="Emphasis"/>
                                 <w:rFonts w:cs="Open Sans SemiBold"/>
                                 <w:b/>
                                 <w:bCs/>
@@ -155,7 +155,7 @@
                               <w:ind w:left="1416"/>
                               <w:jc w:val="both"/>
                               <w:rPr>
-                                <w:rStyle w:val="Accentuation"/>
+                                <w:rStyle w:val="Emphasis"/>
                                 <w:rFonts w:cs="Open Sans SemiBold"/>
                                 <w:b/>
                                 <w:bCs/>
@@ -166,7 +166,7 @@
                             </w:pPr>
                             <w:r>
                               <w:rPr>
-                                <w:rStyle w:val="Accentuation"/>
+                                <w:rStyle w:val="Emphasis"/>
                                 <w:rFonts w:cs="Open Sans SemiBold"/>
                                 <w:b/>
                                 <w:bCs/>
@@ -178,7 +178,7 @@
                             </w:r>
                             <w:r>
                               <w:rPr>
-                                <w:rStyle w:val="Accentuation"/>
+                                <w:rStyle w:val="Emphasis"/>
                                 <w:rFonts w:cs="Open Sans SemiBold"/>
                                 <w:b/>
                                 <w:bCs/>
@@ -193,7 +193,7 @@
                             <w:pPr>
                               <w:jc w:val="center"/>
                               <w:rPr>
-                                <w:rStyle w:val="Accentuation"/>
+                                <w:rStyle w:val="Emphasis"/>
                                 <w:rFonts w:cs="Open Sans SemiBold"/>
                                 <w:b/>
                                 <w:bCs/>
@@ -207,7 +207,7 @@
                             <w:pPr>
                               <w:jc w:val="center"/>
                               <w:rPr>
-                                <w:rStyle w:val="Accentuation"/>
+                                <w:rStyle w:val="Emphasis"/>
                                 <w:rFonts w:cs="Open Sans SemiBold"/>
                                 <w:b/>
                                 <w:bCs/>
@@ -221,7 +221,7 @@
                             <w:pPr>
                               <w:jc w:val="center"/>
                               <w:rPr>
-                                <w:rStyle w:val="Accentuation"/>
+                                <w:rStyle w:val="Emphasis"/>
                                 <w:rFonts w:cs="Open Sans SemiBold"/>
                                 <w:b/>
                                 <w:bCs/>
@@ -235,7 +235,7 @@
                             <w:pPr>
                               <w:jc w:val="center"/>
                               <w:rPr>
-                                <w:rStyle w:val="Accentuation"/>
+                                <w:rStyle w:val="Emphasis"/>
                                 <w:rFonts w:cs="Open Sans SemiBold"/>
                                 <w:b/>
                                 <w:bCs/>
@@ -249,7 +249,7 @@
                             <w:pPr>
                               <w:jc w:val="center"/>
                               <w:rPr>
-                                <w:rStyle w:val="Accentuation"/>
+                                <w:rStyle w:val="Emphasis"/>
                                 <w:rFonts w:cs="Open Sans SemiBold"/>
                                 <w:b/>
                                 <w:bCs/>
@@ -262,7 +262,7 @@
                             <w:pPr>
                               <w:jc w:val="center"/>
                               <w:rPr>
-                                <w:rStyle w:val="Accentuation"/>
+                                <w:rStyle w:val="Emphasis"/>
                                 <w:rFonts w:cs="Open Sans SemiBold"/>
                                 <w:b/>
                                 <w:bCs/>
@@ -276,7 +276,7 @@
                             <w:pPr>
                               <w:jc w:val="center"/>
                               <w:rPr>
-                                <w:rStyle w:val="Accentuation"/>
+                                <w:rStyle w:val="Emphasis"/>
                                 <w:rFonts w:cs="Open Sans SemiBold"/>
                                 <w:b/>
                                 <w:bCs/>
@@ -565,13 +565,13 @@
       <w:pPr>
         <w:jc w:val="both"/>
         <w:rPr>
-          <w:rStyle w:val="Accentuation"/>
+          <w:rStyle w:val="Emphasis"/>
           <w:lang w:val="en-US"/>
         </w:rPr>
       </w:pPr>
       <w:r>
         <w:rPr>
-          <w:rStyle w:val="Accentuation"/>
+          <w:rStyle w:val="Emphasis"/>
           <w:sz w:val="32"/>
           <w:szCs w:val="32"/>
           <w:lang w:val="en-GB"/>
@@ -583,7 +583,7 @@
       <w:pPr>
         <w:jc w:val="both"/>
         <w:rPr>
-          <w:rStyle w:val="Accentuation"/>
+          <w:rStyle w:val="Emphasis"/>
           <w:i w:val="0"/>
           <w:iCs w:val="0"/>
           <w:sz w:val="32"/>
@@ -593,7 +593,7 @@
       </w:pPr>
       <w:r>
         <w:rPr>
-          <w:rStyle w:val="Accentuation"/>
+          <w:rStyle w:val="Emphasis"/>
           <w:sz w:val="32"/>
           <w:szCs w:val="32"/>
           <w:lang w:val="en-GB"/>
@@ -603,7 +603,7 @@
       <w:proofErr w:type="spellStart"/>
       <w:r>
         <w:rPr>
-          <w:rStyle w:val="Accentuation"/>
+          <w:rStyle w:val="Emphasis"/>
           <w:sz w:val="32"/>
           <w:szCs w:val="32"/>
           <w:lang w:val="en-GB"/>
@@ -616,7 +616,7 @@
       <w:pPr>
         <w:jc w:val="both"/>
         <w:rPr>
-          <w:rStyle w:val="Accentuation"/>
+          <w:rStyle w:val="Emphasis"/>
           <w:i w:val="0"/>
           <w:iCs w:val="0"/>
           <w:sz w:val="32"/>
@@ -626,7 +626,7 @@
       </w:pPr>
       <w:r>
         <w:rPr>
-          <w:rStyle w:val="Accentuation"/>
+          <w:rStyle w:val="Emphasis"/>
           <w:sz w:val="32"/>
           <w:szCs w:val="32"/>
           <w:lang w:val="en-GB"/>
@@ -638,17 +638,16 @@
       <w:pPr>
         <w:jc w:val="both"/>
         <w:rPr>
-          <w:rStyle w:val="Accentuation"/>
+          <w:rStyle w:val="Emphasis"/>
           <w:i w:val="0"/>
           <w:iCs w:val="0"/>
           <w:sz w:val="32"/>
           <w:szCs w:val="32"/>
-          <w:lang w:val="en-GB"/>
-        </w:rPr>
-      </w:pPr>
-      <w:r>
-        <w:rPr>
-          <w:rStyle w:val="Accentuation"/>
+        </w:rPr>
+      </w:pPr>
+      <w:r>
+        <w:rPr>
+          <w:rStyle w:val="Emphasis"/>
           <w:noProof/>
           <w:lang w:eastAsia="fr-CH"/>
         </w:rPr>
@@ -717,10 +716,9 @@
       </w:r>
       <w:r>
         <w:rPr>
-          <w:rStyle w:val="Accentuation"/>
+          <w:rStyle w:val="Emphasis"/>
           <w:sz w:val="32"/>
           <w:szCs w:val="32"/>
-          <w:lang w:val="en-GB"/>
         </w:rPr>
         <w:t>+41 76 331 70 57</w:t>
       </w:r>
@@ -729,14 +727,14 @@
       <w:pPr>
         <w:jc w:val="both"/>
         <w:rPr>
-          <w:rStyle w:val="Accentuation"/>
+          <w:rStyle w:val="Emphasis"/>
           <w:sz w:val="32"/>
           <w:szCs w:val="32"/>
         </w:rPr>
       </w:pPr>
       <w:r>
         <w:rPr>
-          <w:rStyle w:val="Accentuation"/>
+          <w:rStyle w:val="Emphasis"/>
           <w:sz w:val="32"/>
           <w:szCs w:val="32"/>
         </w:rPr>
@@ -745,7 +743,7 @@
       <w:proofErr w:type="spellStart"/>
       <w:r>
         <w:rPr>
-          <w:rStyle w:val="Accentuation"/>
+          <w:rStyle w:val="Emphasis"/>
           <w:sz w:val="32"/>
           <w:szCs w:val="32"/>
         </w:rPr>
@@ -757,7 +755,7 @@
       <w:pPr>
         <w:jc w:val="both"/>
         <w:rPr>
-          <w:rStyle w:val="Accentuation"/>
+          <w:rStyle w:val="Emphasis"/>
           <w:sz w:val="32"/>
           <w:szCs w:val="32"/>
         </w:rPr>
@@ -767,7 +765,7 @@
       <w:pPr>
         <w:jc w:val="both"/>
         <w:rPr>
-          <w:rStyle w:val="Accentuation"/>
+          <w:rStyle w:val="Emphasis"/>
           <w:sz w:val="32"/>
           <w:szCs w:val="32"/>
         </w:rPr>
@@ -777,7 +775,7 @@
       <w:pPr>
         <w:jc w:val="both"/>
         <w:rPr>
-          <w:rStyle w:val="Accentuation"/>
+          <w:rStyle w:val="Emphasis"/>
           <w:sz w:val="32"/>
           <w:szCs w:val="32"/>
         </w:rPr>
@@ -787,7 +785,7 @@
       <w:pPr>
         <w:jc w:val="both"/>
         <w:rPr>
-          <w:rStyle w:val="Accentuation"/>
+          <w:rStyle w:val="Emphasis"/>
           <w:sz w:val="32"/>
           <w:szCs w:val="32"/>
         </w:rPr>
@@ -797,7 +795,7 @@
       <w:pPr>
         <w:jc w:val="both"/>
         <w:rPr>
-          <w:rStyle w:val="Accentuation"/>
+          <w:rStyle w:val="Emphasis"/>
           <w:sz w:val="32"/>
           <w:szCs w:val="32"/>
         </w:rPr>
@@ -807,7 +805,7 @@
       <w:pPr>
         <w:jc w:val="both"/>
         <w:rPr>
-          <w:rStyle w:val="Accentuation"/>
+          <w:rStyle w:val="Emphasis"/>
           <w:sz w:val="32"/>
           <w:szCs w:val="32"/>
         </w:rPr>
@@ -817,7 +815,7 @@
       <w:pPr>
         <w:jc w:val="both"/>
         <w:rPr>
-          <w:rStyle w:val="Accentuation"/>
+          <w:rStyle w:val="Emphasis"/>
           <w:sz w:val="32"/>
           <w:szCs w:val="32"/>
         </w:rPr>
@@ -827,7 +825,7 @@
       <w:pPr>
         <w:jc w:val="both"/>
         <w:rPr>
-          <w:rStyle w:val="Accentuation"/>
+          <w:rStyle w:val="Emphasis"/>
           <w:sz w:val="32"/>
           <w:szCs w:val="32"/>
         </w:rPr>
@@ -837,7 +835,7 @@
       <w:pPr>
         <w:jc w:val="both"/>
         <w:rPr>
-          <w:rStyle w:val="Accentuation"/>
+          <w:rStyle w:val="Emphasis"/>
           <w:sz w:val="32"/>
           <w:szCs w:val="32"/>
         </w:rPr>
@@ -847,7 +845,7 @@
       <w:pPr>
         <w:jc w:val="both"/>
         <w:rPr>
-          <w:rStyle w:val="Accentuation"/>
+          <w:rStyle w:val="Emphasis"/>
           <w:sz w:val="32"/>
           <w:szCs w:val="32"/>
         </w:rPr>
@@ -857,7 +855,7 @@
       <w:pPr>
         <w:jc w:val="both"/>
         <w:rPr>
-          <w:rStyle w:val="Accentuation"/>
+          <w:rStyle w:val="Emphasis"/>
           <w:sz w:val="32"/>
           <w:szCs w:val="32"/>
         </w:rPr>
@@ -867,7 +865,7 @@
       <w:pPr>
         <w:jc w:val="both"/>
         <w:rPr>
-          <w:rStyle w:val="Accentuation"/>
+          <w:rStyle w:val="Emphasis"/>
           <w:sz w:val="32"/>
           <w:szCs w:val="32"/>
         </w:rPr>
@@ -877,7 +875,7 @@
       <w:pPr>
         <w:jc w:val="both"/>
         <w:rPr>
-          <w:rStyle w:val="Accentuation"/>
+          <w:rStyle w:val="Emphasis"/>
           <w:sz w:val="32"/>
           <w:szCs w:val="32"/>
         </w:rPr>
@@ -885,7 +883,7 @@
       <w:proofErr w:type="spellStart"/>
       <w:r>
         <w:rPr>
-          <w:rStyle w:val="Accentuation"/>
+          <w:rStyle w:val="Emphasis"/>
           <w:sz w:val="32"/>
           <w:szCs w:val="32"/>
         </w:rPr>
@@ -894,7 +892,7 @@
       <w:proofErr w:type="spellEnd"/>
       <w:r>
         <w:rPr>
-          <w:rStyle w:val="Accentuation"/>
+          <w:rStyle w:val="Emphasis"/>
           <w:sz w:val="32"/>
           <w:szCs w:val="32"/>
         </w:rPr>
@@ -905,7 +903,7 @@
       <w:pPr>
         <w:jc w:val="both"/>
         <w:rPr>
-          <w:rStyle w:val="Accentuation"/>
+          <w:rStyle w:val="Emphasis"/>
           <w:i w:val="0"/>
           <w:iCs w:val="0"/>
           <w:sz w:val="32"/>
@@ -915,7 +913,7 @@
       </w:pPr>
       <w:r>
         <w:rPr>
-          <w:rStyle w:val="Accentuation"/>
+          <w:rStyle w:val="Emphasis"/>
           <w:sz w:val="32"/>
           <w:szCs w:val="32"/>
           <w:lang w:val="en-US"/>
@@ -927,7 +925,7 @@
       <w:pPr>
         <w:jc w:val="both"/>
         <w:rPr>
-          <w:rStyle w:val="Accentuation"/>
+          <w:rStyle w:val="Emphasis"/>
           <w:i w:val="0"/>
           <w:iCs w:val="0"/>
           <w:sz w:val="32"/>
@@ -937,7 +935,7 @@
       </w:pPr>
       <w:r>
         <w:rPr>
-          <w:rStyle w:val="Accentuation"/>
+          <w:rStyle w:val="Emphasis"/>
           <w:sz w:val="32"/>
           <w:szCs w:val="32"/>
           <w:lang w:val="en-US"/>
@@ -949,7 +947,7 @@
       <w:pPr>
         <w:jc w:val="both"/>
         <w:rPr>
-          <w:rStyle w:val="Accentuation"/>
+          <w:rStyle w:val="Emphasis"/>
           <w:i w:val="0"/>
           <w:iCs w:val="0"/>
           <w:sz w:val="32"/>
@@ -958,7 +956,7 @@
       </w:pPr>
       <w:r>
         <w:rPr>
-          <w:rStyle w:val="Accentuation"/>
+          <w:rStyle w:val="Emphasis"/>
           <w:sz w:val="32"/>
           <w:szCs w:val="32"/>
         </w:rPr>
@@ -969,7 +967,7 @@
       <w:pPr>
         <w:jc w:val="both"/>
         <w:rPr>
-          <w:rStyle w:val="Accentuation"/>
+          <w:rStyle w:val="Emphasis"/>
           <w:i w:val="0"/>
           <w:iCs w:val="0"/>
           <w:sz w:val="28"/>
@@ -978,7 +976,7 @@
       </w:pPr>
       <w:r>
         <w:rPr>
-          <w:rStyle w:val="Accentuation"/>
+          <w:rStyle w:val="Emphasis"/>
           <w:sz w:val="32"/>
           <w:szCs w:val="32"/>
         </w:rPr>
@@ -986,7 +984,7 @@
       </w:r>
       <w:r>
         <w:rPr>
-          <w:rStyle w:val="Accentuation"/>
+          <w:rStyle w:val="Emphasis"/>
         </w:rPr>
         <w:br w:type="page"/>
       </w:r>
@@ -1004,7 +1002,7 @@
     </w:p>
     <w:p>
       <w:pPr>
-        <w:pStyle w:val="Titre1"/>
+        <w:pStyle w:val="Heading1"/>
         <w:jc w:val="both"/>
       </w:pPr>
     </w:p>
@@ -1033,7 +1031,7 @@
       <w:sdtContent>
         <w:p>
           <w:pPr>
-            <w:pStyle w:val="Titre1"/>
+            <w:pStyle w:val="Heading1"/>
             <w:jc w:val="both"/>
           </w:pPr>
           <w:r>
@@ -1054,7 +1052,7 @@
         </w:p>
         <w:p>
           <w:pPr>
-            <w:pStyle w:val="TM1"/>
+            <w:pStyle w:val="TOC1"/>
             <w:tabs>
               <w:tab w:val="right" w:leader="dot" w:pos="9062"/>
             </w:tabs>
@@ -1141,7 +1139,7 @@
         </w:p>
         <w:p>
           <w:pPr>
-            <w:pStyle w:val="TM1"/>
+            <w:pStyle w:val="TOC1"/>
             <w:tabs>
               <w:tab w:val="right" w:leader="dot" w:pos="9062"/>
             </w:tabs>
@@ -1154,7 +1152,7 @@
           <w:hyperlink w:anchor="_Toc44274925" w:history="1">
             <w:r>
               <w:rPr>
-                <w:rStyle w:val="Lienhypertexte"/>
+                <w:rStyle w:val="Hyperlink"/>
                 <w:noProof/>
               </w:rPr>
               <w:t>Table des matières :</w:t>
@@ -1211,7 +1209,7 @@
         </w:p>
         <w:p>
           <w:pPr>
-            <w:pStyle w:val="TM1"/>
+            <w:pStyle w:val="TOC1"/>
             <w:tabs>
               <w:tab w:val="right" w:leader="dot" w:pos="9062"/>
             </w:tabs>
@@ -1224,7 +1222,7 @@
           <w:hyperlink w:anchor="_Toc44274926" w:history="1">
             <w:r>
               <w:rPr>
-                <w:rStyle w:val="Lienhypertexte"/>
+                <w:rStyle w:val="Hyperlink"/>
                 <w:noProof/>
               </w:rPr>
               <w:t>Contexte</w:t>
@@ -1281,7 +1279,7 @@
         </w:p>
         <w:p>
           <w:pPr>
-            <w:pStyle w:val="TM2"/>
+            <w:pStyle w:val="TOC2"/>
             <w:tabs>
               <w:tab w:val="right" w:leader="dot" w:pos="9062"/>
             </w:tabs>
@@ -1294,7 +1292,7 @@
           <w:hyperlink w:anchor="_Toc44274927" w:history="1">
             <w:r>
               <w:rPr>
-                <w:rStyle w:val="Lienhypertexte"/>
+                <w:rStyle w:val="Hyperlink"/>
                 <w:noProof/>
               </w:rPr>
               <w:t>Situation actuelle</w:t>
@@ -1351,7 +1349,7 @@
         </w:p>
         <w:p>
           <w:pPr>
-            <w:pStyle w:val="TM2"/>
+            <w:pStyle w:val="TOC2"/>
             <w:tabs>
               <w:tab w:val="right" w:leader="dot" w:pos="9062"/>
             </w:tabs>
@@ -1364,7 +1362,7 @@
           <w:hyperlink w:anchor="_Toc44274928" w:history="1">
             <w:r>
               <w:rPr>
-                <w:rStyle w:val="Lienhypertexte"/>
+                <w:rStyle w:val="Hyperlink"/>
                 <w:noProof/>
               </w:rPr>
               <w:t>Finalités</w:t>
@@ -1421,7 +1419,7 @@
         </w:p>
         <w:p>
           <w:pPr>
-            <w:pStyle w:val="TM2"/>
+            <w:pStyle w:val="TOC2"/>
             <w:tabs>
               <w:tab w:val="right" w:leader="dot" w:pos="9062"/>
             </w:tabs>
@@ -1434,7 +1432,7 @@
           <w:hyperlink w:anchor="_Toc44274929" w:history="1">
             <w:r>
               <w:rPr>
-                <w:rStyle w:val="Lienhypertexte"/>
+                <w:rStyle w:val="Hyperlink"/>
                 <w:noProof/>
               </w:rPr>
               <w:t>Objectifs</w:t>
@@ -1491,7 +1489,7 @@
         </w:p>
         <w:p>
           <w:pPr>
-            <w:pStyle w:val="TM2"/>
+            <w:pStyle w:val="TOC2"/>
             <w:tabs>
               <w:tab w:val="right" w:leader="dot" w:pos="9062"/>
             </w:tabs>
@@ -1504,7 +1502,7 @@
           <w:hyperlink w:anchor="_Toc44274930" w:history="1">
             <w:r>
               <w:rPr>
-                <w:rStyle w:val="Lienhypertexte"/>
+                <w:rStyle w:val="Hyperlink"/>
                 <w:noProof/>
               </w:rPr>
               <w:t>Public cible</w:t>
@@ -1561,7 +1559,7 @@
         </w:p>
         <w:p>
           <w:pPr>
-            <w:pStyle w:val="TM1"/>
+            <w:pStyle w:val="TOC1"/>
             <w:tabs>
               <w:tab w:val="right" w:leader="dot" w:pos="9062"/>
             </w:tabs>
@@ -1574,7 +1572,7 @@
           <w:hyperlink w:anchor="_Toc44274931" w:history="1">
             <w:r>
               <w:rPr>
-                <w:rStyle w:val="Lienhypertexte"/>
+                <w:rStyle w:val="Hyperlink"/>
                 <w:noProof/>
               </w:rPr>
               <w:t>Intervenants</w:t>
@@ -1631,7 +1629,7 @@
         </w:p>
         <w:p>
           <w:pPr>
-            <w:pStyle w:val="TM2"/>
+            <w:pStyle w:val="TOC2"/>
             <w:tabs>
               <w:tab w:val="right" w:leader="dot" w:pos="9062"/>
             </w:tabs>
@@ -1644,7 +1642,7 @@
           <w:hyperlink w:anchor="_Toc44274932" w:history="1">
             <w:r>
               <w:rPr>
-                <w:rStyle w:val="Lienhypertexte"/>
+                <w:rStyle w:val="Hyperlink"/>
                 <w:noProof/>
               </w:rPr>
               <w:t>Mandataire – ZetaByte</w:t>
@@ -1701,7 +1699,7 @@
         </w:p>
         <w:p>
           <w:pPr>
-            <w:pStyle w:val="TM2"/>
+            <w:pStyle w:val="TOC2"/>
             <w:tabs>
               <w:tab w:val="right" w:leader="dot" w:pos="9062"/>
             </w:tabs>
@@ -1714,7 +1712,7 @@
           <w:hyperlink w:anchor="_Toc44274933" w:history="1">
             <w:r>
               <w:rPr>
-                <w:rStyle w:val="Lienhypertexte"/>
+                <w:rStyle w:val="Hyperlink"/>
                 <w:noProof/>
               </w:rPr>
               <w:t>Société cliente - KerlyDeco</w:t>
@@ -1771,7 +1769,7 @@
         </w:p>
         <w:p>
           <w:pPr>
-            <w:pStyle w:val="TM2"/>
+            <w:pStyle w:val="TOC2"/>
             <w:tabs>
               <w:tab w:val="right" w:leader="dot" w:pos="9062"/>
             </w:tabs>
@@ -1784,7 +1782,7 @@
           <w:hyperlink w:anchor="_Toc44274934" w:history="1">
             <w:r>
               <w:rPr>
-                <w:rStyle w:val="Lienhypertexte"/>
+                <w:rStyle w:val="Hyperlink"/>
                 <w:noProof/>
               </w:rPr>
               <w:t>Structure du site</w:t>
@@ -1841,7 +1839,7 @@
         </w:p>
         <w:p>
           <w:pPr>
-            <w:pStyle w:val="TM1"/>
+            <w:pStyle w:val="TOC1"/>
             <w:tabs>
               <w:tab w:val="right" w:leader="dot" w:pos="9062"/>
             </w:tabs>
@@ -1854,7 +1852,7 @@
           <w:hyperlink w:anchor="_Toc44274935" w:history="1">
             <w:r>
               <w:rPr>
-                <w:rStyle w:val="Lienhypertexte"/>
+                <w:rStyle w:val="Hyperlink"/>
                 <w:noProof/>
               </w:rPr>
               <w:t>Contraintes techniques</w:t>
@@ -1911,7 +1909,7 @@
         </w:p>
         <w:p>
           <w:pPr>
-            <w:pStyle w:val="TM2"/>
+            <w:pStyle w:val="TOC2"/>
             <w:tabs>
               <w:tab w:val="right" w:leader="dot" w:pos="9062"/>
             </w:tabs>
@@ -1924,7 +1922,7 @@
           <w:hyperlink w:anchor="_Toc44274936" w:history="1">
             <w:r>
               <w:rPr>
-                <w:rStyle w:val="Lienhypertexte"/>
+                <w:rStyle w:val="Hyperlink"/>
                 <w:noProof/>
               </w:rPr>
               <w:t>Technologies et logiciels :</w:t>
@@ -1981,7 +1979,7 @@
         </w:p>
         <w:p>
           <w:pPr>
-            <w:pStyle w:val="TM2"/>
+            <w:pStyle w:val="TOC2"/>
             <w:tabs>
               <w:tab w:val="right" w:leader="dot" w:pos="9062"/>
             </w:tabs>
@@ -1994,7 +1992,7 @@
           <w:hyperlink w:anchor="_Toc44274937" w:history="1">
             <w:r>
               <w:rPr>
-                <w:rStyle w:val="Lienhypertexte"/>
+                <w:rStyle w:val="Hyperlink"/>
                 <w:noProof/>
               </w:rPr>
               <w:t>&lt;TechnologiesEtAppreilsEtMachinesClientesNecessaires&gt;</w:t>
@@ -2051,7 +2049,7 @@
         </w:p>
         <w:p>
           <w:pPr>
-            <w:pStyle w:val="TM2"/>
+            <w:pStyle w:val="TOC2"/>
             <w:tabs>
               <w:tab w:val="right" w:leader="dot" w:pos="9062"/>
             </w:tabs>
@@ -2064,7 +2062,7 @@
           <w:hyperlink w:anchor="_Toc44274938" w:history="1">
             <w:r>
               <w:rPr>
-                <w:rStyle w:val="Lienhypertexte"/>
+                <w:rStyle w:val="Hyperlink"/>
                 <w:noProof/>
               </w:rPr>
               <w:t>Hébergeur</w:t>
@@ -2121,7 +2119,7 @@
         </w:p>
         <w:p>
           <w:pPr>
-            <w:pStyle w:val="TM2"/>
+            <w:pStyle w:val="TOC2"/>
             <w:tabs>
               <w:tab w:val="right" w:leader="dot" w:pos="9062"/>
             </w:tabs>
@@ -2134,7 +2132,7 @@
           <w:hyperlink w:anchor="_Toc44274939" w:history="1">
             <w:r>
               <w:rPr>
-                <w:rStyle w:val="Lienhypertexte"/>
+                <w:rStyle w:val="Hyperlink"/>
                 <w:noProof/>
               </w:rPr>
               <w:t>Gestion des utilisateurs</w:t>
@@ -2194,7 +2192,7 @@
         </w:p>
         <w:p>
           <w:pPr>
-            <w:pStyle w:val="TM1"/>
+            <w:pStyle w:val="TOC1"/>
             <w:tabs>
               <w:tab w:val="right" w:leader="dot" w:pos="9062"/>
             </w:tabs>
@@ -2207,7 +2205,7 @@
           <w:hyperlink w:anchor="_Toc44274940" w:history="1">
             <w:r>
               <w:rPr>
-                <w:rStyle w:val="Lienhypertexte"/>
+                <w:rStyle w:val="Hyperlink"/>
                 <w:noProof/>
               </w:rPr>
               <w:t>Descriptif</w:t>
@@ -2264,7 +2262,7 @@
         </w:p>
         <w:p>
           <w:pPr>
-            <w:pStyle w:val="TM2"/>
+            <w:pStyle w:val="TOC2"/>
             <w:tabs>
               <w:tab w:val="right" w:leader="dot" w:pos="9062"/>
             </w:tabs>
@@ -2277,7 +2275,7 @@
           <w:hyperlink w:anchor="_Toc44274941" w:history="1">
             <w:r>
               <w:rPr>
-                <w:rStyle w:val="Lienhypertexte"/>
+                <w:rStyle w:val="Hyperlink"/>
                 <w:noProof/>
               </w:rPr>
               <w:t>Fonctionnalités</w:t>
@@ -2334,7 +2332,7 @@
         </w:p>
         <w:p>
           <w:pPr>
-            <w:pStyle w:val="TM2"/>
+            <w:pStyle w:val="TOC2"/>
             <w:tabs>
               <w:tab w:val="right" w:leader="dot" w:pos="9062"/>
             </w:tabs>
@@ -2347,7 +2345,7 @@
           <w:hyperlink w:anchor="_Toc44274942" w:history="1">
             <w:r>
               <w:rPr>
-                <w:rStyle w:val="Lienhypertexte"/>
+                <w:rStyle w:val="Hyperlink"/>
                 <w:noProof/>
               </w:rPr>
               <w:t>Cas d’utilisation</w:t>
@@ -2404,7 +2402,7 @@
         </w:p>
         <w:p>
           <w:pPr>
-            <w:pStyle w:val="TM2"/>
+            <w:pStyle w:val="TOC2"/>
             <w:tabs>
               <w:tab w:val="right" w:leader="dot" w:pos="9062"/>
             </w:tabs>
@@ -2417,7 +2415,7 @@
           <w:hyperlink w:anchor="_Toc44274943" w:history="1">
             <w:r>
               <w:rPr>
-                <w:rStyle w:val="Lienhypertexte"/>
+                <w:rStyle w:val="Hyperlink"/>
                 <w:noProof/>
               </w:rPr>
               <w:t>Tests d’acceptation</w:t>
@@ -2474,7 +2472,7 @@
         </w:p>
         <w:p>
           <w:pPr>
-            <w:pStyle w:val="TM2"/>
+            <w:pStyle w:val="TOC2"/>
             <w:tabs>
               <w:tab w:val="right" w:leader="dot" w:pos="9062"/>
             </w:tabs>
@@ -2487,7 +2485,7 @@
           <w:hyperlink w:anchor="_Toc44274944" w:history="1">
             <w:r>
               <w:rPr>
-                <w:rStyle w:val="Lienhypertexte"/>
+                <w:rStyle w:val="Hyperlink"/>
                 <w:noProof/>
               </w:rPr>
               <w:t>Maquettes graphiques</w:t>
@@ -2544,7 +2542,7 @@
         </w:p>
         <w:p>
           <w:pPr>
-            <w:pStyle w:val="TM2"/>
+            <w:pStyle w:val="TOC2"/>
             <w:tabs>
               <w:tab w:val="right" w:leader="dot" w:pos="9062"/>
             </w:tabs>
@@ -2557,7 +2555,7 @@
           <w:hyperlink w:anchor="_Toc44274945" w:history="1">
             <w:r>
               <w:rPr>
-                <w:rStyle w:val="Lienhypertexte"/>
+                <w:rStyle w:val="Hyperlink"/>
                 <w:noProof/>
               </w:rPr>
               <w:t>Méthodologie de suivi</w:t>
@@ -2614,7 +2612,7 @@
         </w:p>
         <w:p>
           <w:pPr>
-            <w:pStyle w:val="TM2"/>
+            <w:pStyle w:val="TOC2"/>
             <w:tabs>
               <w:tab w:val="right" w:leader="dot" w:pos="9062"/>
             </w:tabs>
@@ -2627,7 +2625,7 @@
           <w:hyperlink w:anchor="_Toc44274946" w:history="1">
             <w:r>
               <w:rPr>
-                <w:rStyle w:val="Lienhypertexte"/>
+                <w:rStyle w:val="Hyperlink"/>
                 <w:noProof/>
               </w:rPr>
               <w:t>Attribution des rôles principaux</w:t>
@@ -2684,7 +2682,7 @@
         </w:p>
         <w:p>
           <w:pPr>
-            <w:pStyle w:val="TM2"/>
+            <w:pStyle w:val="TOC2"/>
             <w:tabs>
               <w:tab w:val="right" w:leader="dot" w:pos="9062"/>
             </w:tabs>
@@ -2697,7 +2695,7 @@
           <w:hyperlink w:anchor="_Toc44274947" w:history="1">
             <w:r>
               <w:rPr>
-                <w:rStyle w:val="Lienhypertexte"/>
+                <w:rStyle w:val="Hyperlink"/>
                 <w:noProof/>
               </w:rPr>
               <w:t>Moyens de communication</w:t>
@@ -2754,7 +2752,7 @@
         </w:p>
         <w:p>
           <w:pPr>
-            <w:pStyle w:val="TM2"/>
+            <w:pStyle w:val="TOC2"/>
             <w:tabs>
               <w:tab w:val="right" w:leader="dot" w:pos="9062"/>
             </w:tabs>
@@ -2767,7 +2765,7 @@
           <w:hyperlink w:anchor="_Toc44274948" w:history="1">
             <w:r>
               <w:rPr>
-                <w:rStyle w:val="Lienhypertexte"/>
+                <w:rStyle w:val="Hyperlink"/>
                 <w:noProof/>
               </w:rPr>
               <w:t>Livrables</w:t>
@@ -2824,7 +2822,7 @@
         </w:p>
         <w:p>
           <w:pPr>
-            <w:pStyle w:val="TM2"/>
+            <w:pStyle w:val="TOC2"/>
             <w:tabs>
               <w:tab w:val="right" w:leader="dot" w:pos="9062"/>
             </w:tabs>
@@ -2837,7 +2835,7 @@
           <w:hyperlink w:anchor="_Toc44274949" w:history="1">
             <w:r>
               <w:rPr>
-                <w:rStyle w:val="Lienhypertexte"/>
+                <w:rStyle w:val="Hyperlink"/>
                 <w:noProof/>
               </w:rPr>
               <w:t>Calendrier du projet</w:t>
@@ -2894,7 +2892,7 @@
         </w:p>
         <w:p>
           <w:pPr>
-            <w:pStyle w:val="TM2"/>
+            <w:pStyle w:val="TOC2"/>
             <w:tabs>
               <w:tab w:val="right" w:leader="dot" w:pos="9062"/>
             </w:tabs>
@@ -2907,7 +2905,7 @@
           <w:hyperlink w:anchor="_Toc44274950" w:history="1">
             <w:r>
               <w:rPr>
-                <w:rStyle w:val="Lienhypertexte"/>
+                <w:rStyle w:val="Hyperlink"/>
                 <w:noProof/>
               </w:rPr>
               <w:t>Budget (idem à l’offre)</w:t>
@@ -2964,7 +2962,7 @@
         </w:p>
         <w:p>
           <w:pPr>
-            <w:pStyle w:val="TM2"/>
+            <w:pStyle w:val="TOC2"/>
             <w:tabs>
               <w:tab w:val="right" w:leader="dot" w:pos="9062"/>
             </w:tabs>
@@ -2977,7 +2975,7 @@
           <w:hyperlink w:anchor="_Toc44274951" w:history="1">
             <w:r>
               <w:rPr>
-                <w:rStyle w:val="Lienhypertexte"/>
+                <w:rStyle w:val="Hyperlink"/>
                 <w:noProof/>
               </w:rPr>
               <w:t>Contacts :</w:t>
@@ -3034,7 +3032,7 @@
         </w:p>
         <w:p>
           <w:pPr>
-            <w:pStyle w:val="TM2"/>
+            <w:pStyle w:val="TOC2"/>
             <w:tabs>
               <w:tab w:val="right" w:leader="dot" w:pos="9062"/>
             </w:tabs>
@@ -3047,7 +3045,7 @@
           <w:hyperlink w:anchor="_Toc44274952" w:history="1">
             <w:r>
               <w:rPr>
-                <w:rStyle w:val="Lienhypertexte"/>
+                <w:rStyle w:val="Hyperlink"/>
                 <w:noProof/>
                 <w:lang w:val="en-US"/>
               </w:rPr>
@@ -3133,7 +3131,7 @@
     </w:p>
     <w:p>
       <w:pPr>
-        <w:pStyle w:val="Titre1"/>
+        <w:pStyle w:val="Heading1"/>
         <w:jc w:val="both"/>
       </w:pPr>
       <w:bookmarkStart w:id="3" w:name="_Toc23585438"/>
@@ -3154,7 +3152,7 @@
     </w:p>
     <w:p>
       <w:pPr>
-        <w:pStyle w:val="Titre2"/>
+        <w:pStyle w:val="Heading2"/>
       </w:pPr>
       <w:bookmarkStart w:id="6" w:name="_Toc23585439"/>
       <w:bookmarkStart w:id="7" w:name="_Toc21729751"/>
@@ -3246,7 +3244,7 @@
     </w:p>
     <w:p>
       <w:pPr>
-        <w:pStyle w:val="Titre2"/>
+        <w:pStyle w:val="Heading2"/>
       </w:pPr>
       <w:bookmarkStart w:id="9" w:name="_Toc23585440"/>
       <w:bookmarkStart w:id="10" w:name="_Toc21729752"/>
@@ -3345,7 +3343,7 @@
     </w:p>
     <w:p>
       <w:pPr>
-        <w:pStyle w:val="Titre2"/>
+        <w:pStyle w:val="Heading2"/>
       </w:pPr>
       <w:bookmarkStart w:id="12" w:name="_Toc23585441"/>
       <w:bookmarkStart w:id="13" w:name="_Toc21729753"/>
@@ -3483,7 +3481,7 @@
       <w:hyperlink r:id="rId9" w:history="1">
         <w:r>
           <w:rPr>
-            <w:rStyle w:val="Lienhypertexte"/>
+            <w:rStyle w:val="Hyperlink"/>
           </w:rPr>
           <w:t>https://colorlib.com/wp/template/honey/</w:t>
         </w:r>
@@ -3517,7 +3515,7 @@
     </w:p>
     <w:p>
       <w:pPr>
-        <w:pStyle w:val="Paragraphedeliste"/>
+        <w:pStyle w:val="ListParagraph"/>
         <w:numPr>
           <w:ilvl w:val="0"/>
           <w:numId w:val="17"/>
@@ -3531,7 +3529,7 @@
     </w:p>
     <w:p>
       <w:pPr>
-        <w:pStyle w:val="Paragraphedeliste"/>
+        <w:pStyle w:val="ListParagraph"/>
         <w:numPr>
           <w:ilvl w:val="0"/>
           <w:numId w:val="17"/>
@@ -3551,7 +3549,7 @@
     </w:p>
     <w:p>
       <w:pPr>
-        <w:pStyle w:val="Titre2"/>
+        <w:pStyle w:val="Heading2"/>
       </w:pPr>
       <w:bookmarkStart w:id="15" w:name="_Toc23585442"/>
       <w:bookmarkStart w:id="16" w:name="_Toc21729754"/>
@@ -3612,7 +3610,7 @@
     <w:p/>
     <w:p>
       <w:pPr>
-        <w:pStyle w:val="Titre1"/>
+        <w:pStyle w:val="Heading1"/>
         <w:jc w:val="both"/>
       </w:pPr>
       <w:bookmarkStart w:id="18" w:name="_Toc23585443"/>
@@ -3627,14 +3625,14 @@
     </w:p>
     <w:p>
       <w:pPr>
-        <w:pStyle w:val="Titre2"/>
+        <w:pStyle w:val="Heading2"/>
       </w:pPr>
       <w:bookmarkStart w:id="21" w:name="_Toc23585444"/>
       <w:bookmarkStart w:id="22" w:name="_Toc21729756"/>
     </w:p>
     <w:p>
       <w:pPr>
-        <w:pStyle w:val="Titre2"/>
+        <w:pStyle w:val="Heading2"/>
       </w:pPr>
       <w:bookmarkStart w:id="23" w:name="_Toc44274932"/>
       <w:r>
@@ -3851,7 +3849,7 @@
     </w:p>
     <w:p>
       <w:pPr>
-        <w:pStyle w:val="Titre2"/>
+        <w:pStyle w:val="Heading2"/>
       </w:pPr>
       <w:bookmarkStart w:id="26" w:name="_Toc44274933"/>
       <w:r>
@@ -3894,7 +3892,7 @@
     </w:p>
     <w:p>
       <w:pPr>
-        <w:pStyle w:val="Titre2"/>
+        <w:pStyle w:val="Heading2"/>
       </w:pPr>
       <w:bookmarkStart w:id="27" w:name="_Toc23585446"/>
       <w:bookmarkStart w:id="28" w:name="_Toc21729758"/>
@@ -3999,7 +3997,7 @@
     </w:p>
     <w:p>
       <w:pPr>
-        <w:pStyle w:val="Titre1"/>
+        <w:pStyle w:val="Heading1"/>
         <w:jc w:val="both"/>
       </w:pPr>
       <w:bookmarkStart w:id="30" w:name="_Toc23585447"/>
@@ -4014,7 +4012,7 @@
     </w:p>
     <w:p>
       <w:pPr>
-        <w:pStyle w:val="Titre2"/>
+        <w:pStyle w:val="Heading2"/>
       </w:pPr>
       <w:bookmarkStart w:id="33" w:name="_Toc23585448"/>
       <w:bookmarkStart w:id="34" w:name="_Toc21729760"/>
@@ -4042,7 +4040,7 @@
     </w:p>
     <w:p>
       <w:pPr>
-        <w:pStyle w:val="Paragraphedeliste"/>
+        <w:pStyle w:val="ListParagraph"/>
         <w:numPr>
           <w:ilvl w:val="0"/>
           <w:numId w:val="17"/>
@@ -4060,7 +4058,7 @@
     </w:p>
     <w:p>
       <w:pPr>
-        <w:pStyle w:val="Paragraphedeliste"/>
+        <w:pStyle w:val="ListParagraph"/>
         <w:numPr>
           <w:ilvl w:val="0"/>
           <w:numId w:val="17"/>
@@ -4079,7 +4077,7 @@
     </w:p>
     <w:p>
       <w:pPr>
-        <w:pStyle w:val="Paragraphedeliste"/>
+        <w:pStyle w:val="ListParagraph"/>
         <w:numPr>
           <w:ilvl w:val="0"/>
           <w:numId w:val="17"/>
@@ -4104,7 +4102,7 @@
     </w:p>
     <w:p>
       <w:pPr>
-        <w:pStyle w:val="Titre2"/>
+        <w:pStyle w:val="Heading2"/>
       </w:pPr>
       <w:bookmarkStart w:id="36" w:name="_Toc44274937"/>
       <w:r>
@@ -4125,7 +4123,7 @@
     </w:p>
     <w:p>
       <w:pPr>
-        <w:pStyle w:val="Titre2"/>
+        <w:pStyle w:val="Heading2"/>
       </w:pPr>
       <w:r>
         <w:t>Hébergeur</w:t>
@@ -4144,7 +4142,7 @@
       <w:hyperlink r:id="rId14" w:history="1">
         <w:r>
           <w:rPr>
-            <w:rStyle w:val="Lienhypertexte"/>
+            <w:rStyle w:val="Hyperlink"/>
           </w:rPr>
           <w:t>https://www.hostinger.fr/</w:t>
         </w:r>
@@ -4153,7 +4151,7 @@
     <w:p>
       <w:pPr>
         <w:rPr>
-          <w:rStyle w:val="Titre2Car"/>
+          <w:rStyle w:val="Heading2Char"/>
         </w:rPr>
       </w:pPr>
       <w:r>
@@ -4161,14 +4159,14 @@
       </w:r>
       <w:r>
         <w:rPr>
-          <w:rStyle w:val="Titre2Car"/>
+          <w:rStyle w:val="Heading2Char"/>
         </w:rPr>
         <w:t>Contraintes</w:t>
       </w:r>
     </w:p>
     <w:p>
       <w:pPr>
-        <w:pStyle w:val="Paragraphedeliste"/>
+        <w:pStyle w:val="ListParagraph"/>
         <w:numPr>
           <w:ilvl w:val="0"/>
           <w:numId w:val="17"/>
@@ -4200,7 +4198,7 @@
     </w:p>
     <w:p>
       <w:pPr>
-        <w:pStyle w:val="Paragraphedeliste"/>
+        <w:pStyle w:val="ListParagraph"/>
         <w:numPr>
           <w:ilvl w:val="0"/>
           <w:numId w:val="17"/>
@@ -4218,7 +4216,7 @@
     </w:p>
     <w:p>
       <w:pPr>
-        <w:pStyle w:val="Paragraphedeliste"/>
+        <w:pStyle w:val="ListParagraph"/>
         <w:numPr>
           <w:ilvl w:val="0"/>
           <w:numId w:val="17"/>
@@ -4233,7 +4231,7 @@
     </w:p>
     <w:p>
       <w:pPr>
-        <w:pStyle w:val="Titre2"/>
+        <w:pStyle w:val="Heading2"/>
       </w:pPr>
       <w:r>
         <w:t>Gestion des utilisateurs</w:t>
@@ -4255,7 +4253,7 @@
     </w:p>
     <w:p>
       <w:pPr>
-        <w:pStyle w:val="Titre1"/>
+        <w:pStyle w:val="Heading1"/>
         <w:jc w:val="both"/>
       </w:pPr>
       <w:bookmarkStart w:id="41" w:name="_Toc23585453"/>
@@ -4270,7 +4268,7 @@
     </w:p>
     <w:p>
       <w:pPr>
-        <w:pStyle w:val="Titre2"/>
+        <w:pStyle w:val="Heading2"/>
       </w:pPr>
       <w:bookmarkStart w:id="44" w:name="_Toc23585454"/>
       <w:bookmarkStart w:id="45" w:name="_Toc21729764"/>
@@ -4329,7 +4327,7 @@
     </w:p>
     <w:p>
       <w:pPr>
-        <w:pStyle w:val="Titre2"/>
+        <w:pStyle w:val="Heading2"/>
       </w:pPr>
       <w:bookmarkStart w:id="49" w:name="_Toc44274942"/>
       <w:r>
@@ -4472,7 +4470,7 @@
     </w:p>
     <w:p>
       <w:pPr>
-        <w:pStyle w:val="Titre2"/>
+        <w:pStyle w:val="Heading2"/>
       </w:pPr>
       <w:r>
         <w:t>Cas d’utilisation</w:t>
@@ -4938,7 +4936,7 @@
     </w:p>
     <w:p>
       <w:pPr>
-        <w:pStyle w:val="Titre2"/>
+        <w:pStyle w:val="Heading2"/>
       </w:pPr>
       <w:bookmarkStart w:id="50" w:name="_Toc23585456"/>
       <w:bookmarkStart w:id="51" w:name="_Toc21729766"/>
@@ -4992,7 +4990,7 @@
     </w:p>
     <w:tbl>
       <w:tblPr>
-        <w:tblStyle w:val="TableauGrille1Clair-Accentuation1"/>
+        <w:tblStyle w:val="GridTable1Light-Accent1"/>
         <w:tblW w:w="9072" w:type="dxa"/>
         <w:tblLayout w:type="fixed"/>
         <w:tblLook w:val="06A0" w:firstRow="1" w:lastRow="0" w:firstColumn="1" w:lastColumn="0" w:noHBand="1" w:noVBand="1"/>
@@ -5108,7 +5106,7 @@
     </w:p>
     <w:tbl>
       <w:tblPr>
-        <w:tblStyle w:val="TableauGrille1Clair-Accentuation1"/>
+        <w:tblStyle w:val="GridTable1Light-Accent1"/>
         <w:tblW w:w="9209" w:type="dxa"/>
         <w:tblLook w:val="06A0" w:firstRow="1" w:lastRow="0" w:firstColumn="1" w:lastColumn="0" w:noHBand="1" w:noVBand="1"/>
       </w:tblPr>
@@ -5558,7 +5556,7 @@
     </w:p>
     <w:tbl>
       <w:tblPr>
-        <w:tblStyle w:val="TableauGrille1Clair-Accentuation1"/>
+        <w:tblStyle w:val="GridTable1Light-Accent1"/>
         <w:tblW w:w="0" w:type="auto"/>
         <w:tblLook w:val="06A0" w:firstRow="1" w:lastRow="0" w:firstColumn="1" w:lastColumn="0" w:noHBand="1" w:noVBand="1"/>
       </w:tblPr>
@@ -5744,7 +5742,7 @@
     </w:p>
     <w:tbl>
       <w:tblPr>
-        <w:tblStyle w:val="TableauGrille1Clair-Accentuation1"/>
+        <w:tblStyle w:val="GridTable1Light-Accent1"/>
         <w:tblW w:w="0" w:type="auto"/>
         <w:tblLook w:val="06A0" w:firstRow="1" w:lastRow="0" w:firstColumn="1" w:lastColumn="0" w:noHBand="1" w:noVBand="1"/>
       </w:tblPr>
@@ -5937,7 +5935,7 @@
     </w:p>
     <w:tbl>
       <w:tblPr>
-        <w:tblStyle w:val="TableauGrille1Clair-Accentuation1"/>
+        <w:tblStyle w:val="GridTable1Light-Accent1"/>
         <w:tblW w:w="9209" w:type="dxa"/>
         <w:tblLook w:val="06A0" w:firstRow="1" w:lastRow="0" w:firstColumn="1" w:lastColumn="0" w:noHBand="1" w:noVBand="1"/>
       </w:tblPr>
@@ -6297,7 +6295,7 @@
     </w:p>
     <w:tbl>
       <w:tblPr>
-        <w:tblStyle w:val="TableauGrille1Clair-Accentuation1"/>
+        <w:tblStyle w:val="GridTable1Light-Accent1"/>
         <w:tblW w:w="9209" w:type="dxa"/>
         <w:tblLook w:val="06A0" w:firstRow="1" w:lastRow="0" w:firstColumn="1" w:lastColumn="0" w:noHBand="1" w:noVBand="1"/>
       </w:tblPr>
@@ -6448,7 +6446,7 @@
     </w:p>
     <w:tbl>
       <w:tblPr>
-        <w:tblStyle w:val="TableauGrille1Clair-Accentuation1"/>
+        <w:tblStyle w:val="GridTable1Light-Accent1"/>
         <w:tblW w:w="9209" w:type="dxa"/>
         <w:tblLook w:val="06A0" w:firstRow="1" w:lastRow="0" w:firstColumn="1" w:lastColumn="0" w:noHBand="1" w:noVBand="1"/>
       </w:tblPr>
@@ -6701,7 +6699,7 @@
     </w:p>
     <w:tbl>
       <w:tblPr>
-        <w:tblStyle w:val="TableauGrille1Clair-Accentuation1"/>
+        <w:tblStyle w:val="GridTable1Light-Accent1"/>
         <w:tblW w:w="9209" w:type="dxa"/>
         <w:tblLook w:val="06A0" w:firstRow="1" w:lastRow="0" w:firstColumn="1" w:lastColumn="0" w:noHBand="1" w:noVBand="1"/>
       </w:tblPr>
@@ -6910,13 +6908,13 @@
     </w:p>
     <w:tbl>
       <w:tblPr>
-        <w:tblStyle w:val="TableauGrille1Clair-Accentuation1"/>
+        <w:tblStyle w:val="GridTable1Light-Accent1"/>
         <w:tblW w:w="9209" w:type="dxa"/>
         <w:tblLook w:val="06A0" w:firstRow="1" w:lastRow="0" w:firstColumn="1" w:lastColumn="0" w:noHBand="1" w:noVBand="1"/>
       </w:tblPr>
       <w:tblGrid>
-        <w:gridCol w:w="3256"/>
-        <w:gridCol w:w="2693"/>
+        <w:gridCol w:w="3681"/>
+        <w:gridCol w:w="2268"/>
         <w:gridCol w:w="3260"/>
       </w:tblGrid>
       <w:tr>
@@ -6926,7 +6924,7 @@
         <w:tc>
           <w:tcPr>
             <w:cnfStyle w:val="001000000000" w:firstRow="0" w:lastRow="0" w:firstColumn="1" w:lastColumn="0" w:oddVBand="0" w:evenVBand="0" w:oddHBand="0" w:evenHBand="0" w:firstRowFirstColumn="0" w:firstRowLastColumn="0" w:lastRowFirstColumn="0" w:lastRowLastColumn="0"/>
-            <w:tcW w:w="3256" w:type="dxa"/>
+            <w:tcW w:w="3681" w:type="dxa"/>
           </w:tcPr>
           <w:p>
             <w:pPr>
@@ -6939,7 +6937,7 @@
         </w:tc>
         <w:tc>
           <w:tcPr>
-            <w:tcW w:w="2693" w:type="dxa"/>
+            <w:tcW w:w="2268" w:type="dxa"/>
           </w:tcPr>
           <w:p>
             <w:pPr>
@@ -6970,7 +6968,7 @@
         <w:tc>
           <w:tcPr>
             <w:cnfStyle w:val="001000000000" w:firstRow="0" w:lastRow="0" w:firstColumn="1" w:lastColumn="0" w:oddVBand="0" w:evenVBand="0" w:oddHBand="0" w:evenHBand="0" w:firstRowFirstColumn="0" w:firstRowLastColumn="0" w:lastRowFirstColumn="0" w:lastRowLastColumn="0"/>
-            <w:tcW w:w="3256" w:type="dxa"/>
+            <w:tcW w:w="3681" w:type="dxa"/>
           </w:tcPr>
           <w:p>
             <w:pPr>
@@ -6991,7 +6989,7 @@
         </w:tc>
         <w:tc>
           <w:tcPr>
-            <w:tcW w:w="2693" w:type="dxa"/>
+            <w:tcW w:w="2268" w:type="dxa"/>
           </w:tcPr>
           <w:p>
             <w:pPr>
@@ -7021,7 +7019,7 @@
         <w:tc>
           <w:tcPr>
             <w:cnfStyle w:val="001000000000" w:firstRow="0" w:lastRow="0" w:firstColumn="1" w:lastColumn="0" w:oddVBand="0" w:evenVBand="0" w:oddHBand="0" w:evenHBand="0" w:firstRowFirstColumn="0" w:firstRowLastColumn="0" w:lastRowFirstColumn="0" w:lastRowLastColumn="0"/>
-            <w:tcW w:w="3256" w:type="dxa"/>
+            <w:tcW w:w="3681" w:type="dxa"/>
           </w:tcPr>
           <w:p>
             <w:pPr>
@@ -7042,7 +7040,7 @@
         </w:tc>
         <w:tc>
           <w:tcPr>
-            <w:tcW w:w="2693" w:type="dxa"/>
+            <w:tcW w:w="2268" w:type="dxa"/>
           </w:tcPr>
           <w:p>
             <w:pPr>
@@ -7072,17 +7070,27 @@
         <w:tc>
           <w:tcPr>
             <w:cnfStyle w:val="001000000000" w:firstRow="0" w:lastRow="0" w:firstColumn="1" w:lastColumn="0" w:oddVBand="0" w:evenVBand="0" w:oddHBand="0" w:evenHBand="0" w:firstRowFirstColumn="0" w:firstRowLastColumn="0" w:lastRowFirstColumn="0" w:lastRowLastColumn="0"/>
-            <w:tcW w:w="3256" w:type="dxa"/>
-          </w:tcPr>
-          <w:p>
-            <w:pPr>
-              <w:jc w:val="both"/>
-            </w:pPr>
-          </w:p>
-        </w:tc>
-        <w:tc>
-          <w:tcPr>
-            <w:tcW w:w="2693" w:type="dxa"/>
+            <w:tcW w:w="3681" w:type="dxa"/>
+          </w:tcPr>
+          <w:p>
+            <w:pPr>
+              <w:rPr>
+                <w:b w:val="0"/>
+                <w:bCs w:val="0"/>
+              </w:rPr>
+            </w:pPr>
+            <w:r>
+              <w:rPr>
+                <w:b w:val="0"/>
+                <w:bCs w:val="0"/>
+              </w:rPr>
+              <w:t>Remplir formulaire, appuyer sur louer</w:t>
+            </w:r>
+          </w:p>
+        </w:tc>
+        <w:tc>
+          <w:tcPr>
+            <w:tcW w:w="2268" w:type="dxa"/>
           </w:tcPr>
           <w:p>
             <w:pPr>
@@ -7090,6 +7098,9 @@
               <w:jc w:val="both"/>
               <w:cnfStyle w:val="000000000000" w:firstRow="0" w:lastRow="0" w:firstColumn="0" w:lastColumn="0" w:oddVBand="0" w:evenVBand="0" w:oddHBand="0" w:evenHBand="0" w:firstRowFirstColumn="0" w:firstRowLastColumn="0" w:lastRowFirstColumn="0" w:lastRowLastColumn="0"/>
             </w:pPr>
+            <w:r>
+              <w:t xml:space="preserve">Erreur </w:t>
+            </w:r>
           </w:p>
         </w:tc>
         <w:tc>
@@ -7102,6 +7113,73 @@
               <w:jc w:val="both"/>
               <w:cnfStyle w:val="000000000000" w:firstRow="0" w:lastRow="0" w:firstColumn="0" w:lastColumn="0" w:oddVBand="0" w:evenVBand="0" w:oddHBand="0" w:evenHBand="0" w:firstRowFirstColumn="0" w:firstRowLastColumn="0" w:lastRowFirstColumn="0" w:lastRowLastColumn="0"/>
             </w:pPr>
+            <w:r>
+              <w:t>Demande de corriger</w:t>
+            </w:r>
+          </w:p>
+        </w:tc>
+      </w:tr>
+      <w:tr>
+        <w:tc>
+          <w:tcPr>
+            <w:cnfStyle w:val="001000000000" w:firstRow="0" w:lastRow="0" w:firstColumn="1" w:lastColumn="0" w:oddVBand="0" w:evenVBand="0" w:oddHBand="0" w:evenHBand="0" w:firstRowFirstColumn="0" w:firstRowLastColumn="0" w:lastRowFirstColumn="0" w:lastRowLastColumn="0"/>
+            <w:tcW w:w="3681" w:type="dxa"/>
+          </w:tcPr>
+          <w:p>
+            <w:pPr>
+              <w:rPr>
+                <w:b w:val="0"/>
+                <w:bCs w:val="0"/>
+              </w:rPr>
+            </w:pPr>
+            <w:r>
+              <w:rPr>
+                <w:b w:val="0"/>
+                <w:bCs w:val="0"/>
+              </w:rPr>
+              <w:t>Remplir formulaire</w:t>
+            </w:r>
+            <w:r>
+              <w:rPr>
+                <w:b w:val="0"/>
+                <w:bCs w:val="0"/>
+              </w:rPr>
+              <w:t>,</w:t>
+            </w:r>
+            <w:r>
+              <w:rPr>
+                <w:b w:val="0"/>
+                <w:bCs w:val="0"/>
+              </w:rPr>
+              <w:t xml:space="preserve"> appuyer sur louer</w:t>
+            </w:r>
+          </w:p>
+        </w:tc>
+        <w:tc>
+          <w:tcPr>
+            <w:tcW w:w="2268" w:type="dxa"/>
+          </w:tcPr>
+          <w:p>
+            <w:pPr>
+              <w:spacing w:line="259" w:lineRule="auto"/>
+              <w:jc w:val="both"/>
+              <w:cnfStyle w:val="000000000000" w:firstRow="0" w:lastRow="0" w:firstColumn="0" w:lastColumn="0" w:oddVBand="0" w:evenVBand="0" w:oddHBand="0" w:evenHBand="0" w:firstRowFirstColumn="0" w:firstRowLastColumn="0" w:lastRowFirstColumn="0" w:lastRowLastColumn="0"/>
+            </w:pPr>
+          </w:p>
+        </w:tc>
+        <w:tc>
+          <w:tcPr>
+            <w:tcW w:w="3260" w:type="dxa"/>
+          </w:tcPr>
+          <w:p>
+            <w:pPr>
+              <w:spacing w:line="259" w:lineRule="auto"/>
+              <w:jc w:val="both"/>
+              <w:cnfStyle w:val="000000000000" w:firstRow="0" w:lastRow="0" w:firstColumn="0" w:lastColumn="0" w:oddVBand="0" w:evenVBand="0" w:oddHBand="0" w:evenHBand="0" w:firstRowFirstColumn="0" w:firstRowLastColumn="0" w:lastRowFirstColumn="0" w:lastRowLastColumn="0"/>
+            </w:pPr>
+            <w:r>
+              <w:t>Location OK</w:t>
+            </w:r>
           </w:p>
         </w:tc>
       </w:tr>
@@ -7113,6 +7191,509 @@
     </w:p>
     <w:p>
       <w:pPr>
+        <w:ind w:left="2832" w:hanging="2832"/>
+        <w:jc w:val="both"/>
+        <w:rPr>
+          <w:b/>
+          <w:bCs/>
+        </w:rPr>
+      </w:pPr>
+      <w:r>
+        <w:rPr>
+          <w:b/>
+          <w:bCs/>
+        </w:rPr>
+        <w:t>Réaliser une demande de décoration évènementiel</w:t>
+      </w:r>
+    </w:p>
+    <w:tbl>
+      <w:tblPr>
+        <w:tblStyle w:val="GridTable1Light-Accent1"/>
+        <w:tblW w:w="9209" w:type="dxa"/>
+        <w:tblLook w:val="06A0" w:firstRow="1" w:lastRow="0" w:firstColumn="1" w:lastColumn="0" w:noHBand="1" w:noVBand="1"/>
+      </w:tblPr>
+      <w:tblGrid>
+        <w:gridCol w:w="3964"/>
+        <w:gridCol w:w="2127"/>
+        <w:gridCol w:w="3118"/>
+      </w:tblGrid>
+      <w:tr>
+        <w:trPr>
+          <w:cnfStyle w:val="100000000000" w:firstRow="1" w:lastRow="0" w:firstColumn="0" w:lastColumn="0" w:oddVBand="0" w:evenVBand="0" w:oddHBand="0" w:evenHBand="0" w:firstRowFirstColumn="0" w:firstRowLastColumn="0" w:lastRowFirstColumn="0" w:lastRowLastColumn="0"/>
+        </w:trPr>
+        <w:tc>
+          <w:tcPr>
+            <w:cnfStyle w:val="001000000000" w:firstRow="0" w:lastRow="0" w:firstColumn="1" w:lastColumn="0" w:oddVBand="0" w:evenVBand="0" w:oddHBand="0" w:evenHBand="0" w:firstRowFirstColumn="0" w:firstRowLastColumn="0" w:lastRowFirstColumn="0" w:lastRowLastColumn="0"/>
+            <w:tcW w:w="3964" w:type="dxa"/>
+          </w:tcPr>
+          <w:p>
+            <w:pPr>
+              <w:jc w:val="both"/>
+            </w:pPr>
+            <w:r>
+              <w:t>Evénement</w:t>
+            </w:r>
+          </w:p>
+        </w:tc>
+        <w:tc>
+          <w:tcPr>
+            <w:tcW w:w="2127" w:type="dxa"/>
+          </w:tcPr>
+          <w:p>
+            <w:pPr>
+              <w:jc w:val="both"/>
+              <w:cnfStyle w:val="100000000000" w:firstRow="1" w:lastRow="0" w:firstColumn="0" w:lastColumn="0" w:oddVBand="0" w:evenVBand="0" w:oddHBand="0" w:evenHBand="0" w:firstRowFirstColumn="0" w:firstRowLastColumn="0" w:lastRowFirstColumn="0" w:lastRowLastColumn="0"/>
+            </w:pPr>
+            <w:r>
+              <w:t>Contexte particulier</w:t>
+            </w:r>
+          </w:p>
+        </w:tc>
+        <w:tc>
+          <w:tcPr>
+            <w:tcW w:w="3118" w:type="dxa"/>
+          </w:tcPr>
+          <w:p>
+            <w:pPr>
+              <w:jc w:val="both"/>
+              <w:cnfStyle w:val="100000000000" w:firstRow="1" w:lastRow="0" w:firstColumn="0" w:lastColumn="0" w:oddVBand="0" w:evenVBand="0" w:oddHBand="0" w:evenHBand="0" w:firstRowFirstColumn="0" w:firstRowLastColumn="0" w:lastRowFirstColumn="0" w:lastRowLastColumn="0"/>
+            </w:pPr>
+            <w:r>
+              <w:t>Résultat/Réaction</w:t>
+            </w:r>
+          </w:p>
+        </w:tc>
+      </w:tr>
+      <w:tr>
+        <w:tc>
+          <w:tcPr>
+            <w:cnfStyle w:val="001000000000" w:firstRow="0" w:lastRow="0" w:firstColumn="1" w:lastColumn="0" w:oddVBand="0" w:evenVBand="0" w:oddHBand="0" w:evenHBand="0" w:firstRowFirstColumn="0" w:firstRowLastColumn="0" w:lastRowFirstColumn="0" w:lastRowLastColumn="0"/>
+            <w:tcW w:w="3964" w:type="dxa"/>
+          </w:tcPr>
+          <w:p>
+            <w:pPr>
+              <w:jc w:val="both"/>
+              <w:rPr>
+                <w:b w:val="0"/>
+                <w:bCs w:val="0"/>
+              </w:rPr>
+            </w:pPr>
+            <w:r>
+              <w:rPr>
+                <w:b w:val="0"/>
+                <w:bCs w:val="0"/>
+              </w:rPr>
+              <w:t>Cliquer su</w:t>
+            </w:r>
+            <w:r>
+              <w:rPr>
+                <w:b w:val="0"/>
+                <w:bCs w:val="0"/>
+              </w:rPr>
+              <w:t>r nouvel évènement</w:t>
+            </w:r>
+          </w:p>
+        </w:tc>
+        <w:tc>
+          <w:tcPr>
+            <w:tcW w:w="2127" w:type="dxa"/>
+          </w:tcPr>
+          <w:p>
+            <w:pPr>
+              <w:spacing w:line="259" w:lineRule="auto"/>
+              <w:jc w:val="both"/>
+              <w:cnfStyle w:val="000000000000" w:firstRow="0" w:lastRow="0" w:firstColumn="0" w:lastColumn="0" w:oddVBand="0" w:evenVBand="0" w:oddHBand="0" w:evenHBand="0" w:firstRowFirstColumn="0" w:firstRowLastColumn="0" w:lastRowFirstColumn="0" w:lastRowLastColumn="0"/>
+            </w:pPr>
+          </w:p>
+        </w:tc>
+        <w:tc>
+          <w:tcPr>
+            <w:tcW w:w="3118" w:type="dxa"/>
+          </w:tcPr>
+          <w:p>
+            <w:pPr>
+              <w:spacing w:line="259" w:lineRule="auto"/>
+              <w:jc w:val="both"/>
+              <w:cnfStyle w:val="000000000000" w:firstRow="0" w:lastRow="0" w:firstColumn="0" w:lastColumn="0" w:oddVBand="0" w:evenVBand="0" w:oddHBand="0" w:evenHBand="0" w:firstRowFirstColumn="0" w:firstRowLastColumn="0" w:lastRowFirstColumn="0" w:lastRowLastColumn="0"/>
+            </w:pPr>
+            <w:r>
+              <w:t>Vue formulaire évènements</w:t>
+            </w:r>
+          </w:p>
+        </w:tc>
+      </w:tr>
+      <w:tr>
+        <w:tc>
+          <w:tcPr>
+            <w:cnfStyle w:val="001000000000" w:firstRow="0" w:lastRow="0" w:firstColumn="1" w:lastColumn="0" w:oddVBand="0" w:evenVBand="0" w:oddHBand="0" w:evenHBand="0" w:firstRowFirstColumn="0" w:firstRowLastColumn="0" w:lastRowFirstColumn="0" w:lastRowLastColumn="0"/>
+            <w:tcW w:w="3964" w:type="dxa"/>
+          </w:tcPr>
+          <w:p>
+            <w:pPr>
+              <w:rPr>
+                <w:b w:val="0"/>
+                <w:bCs w:val="0"/>
+              </w:rPr>
+            </w:pPr>
+            <w:r>
+              <w:rPr>
+                <w:b w:val="0"/>
+                <w:bCs w:val="0"/>
+              </w:rPr>
+              <w:t>Remplir formulaire</w:t>
+            </w:r>
+            <w:r>
+              <w:rPr>
+                <w:b w:val="0"/>
+                <w:bCs w:val="0"/>
+              </w:rPr>
+              <w:t>,</w:t>
+            </w:r>
+            <w:r>
+              <w:rPr>
+                <w:b w:val="0"/>
+                <w:bCs w:val="0"/>
+              </w:rPr>
+              <w:t xml:space="preserve"> appuyer sur </w:t>
+            </w:r>
+            <w:r>
+              <w:rPr>
+                <w:b w:val="0"/>
+                <w:bCs w:val="0"/>
+              </w:rPr>
+              <w:t>envoyer</w:t>
+            </w:r>
+          </w:p>
+        </w:tc>
+        <w:tc>
+          <w:tcPr>
+            <w:tcW w:w="2127" w:type="dxa"/>
+          </w:tcPr>
+          <w:p>
+            <w:pPr>
+              <w:spacing w:line="259" w:lineRule="auto"/>
+              <w:jc w:val="both"/>
+              <w:cnfStyle w:val="000000000000" w:firstRow="0" w:lastRow="0" w:firstColumn="0" w:lastColumn="0" w:oddVBand="0" w:evenVBand="0" w:oddHBand="0" w:evenHBand="0" w:firstRowFirstColumn="0" w:firstRowLastColumn="0" w:lastRowFirstColumn="0" w:lastRowLastColumn="0"/>
+            </w:pPr>
+            <w:r>
+              <w:t xml:space="preserve">Erreur </w:t>
+            </w:r>
+          </w:p>
+        </w:tc>
+        <w:tc>
+          <w:tcPr>
+            <w:tcW w:w="3118" w:type="dxa"/>
+          </w:tcPr>
+          <w:p>
+            <w:pPr>
+              <w:spacing w:line="259" w:lineRule="auto"/>
+              <w:jc w:val="both"/>
+              <w:cnfStyle w:val="000000000000" w:firstRow="0" w:lastRow="0" w:firstColumn="0" w:lastColumn="0" w:oddVBand="0" w:evenVBand="0" w:oddHBand="0" w:evenHBand="0" w:firstRowFirstColumn="0" w:firstRowLastColumn="0" w:lastRowFirstColumn="0" w:lastRowLastColumn="0"/>
+            </w:pPr>
+            <w:r>
+              <w:t>Demande de corriger</w:t>
+            </w:r>
+          </w:p>
+        </w:tc>
+      </w:tr>
+      <w:tr>
+        <w:tc>
+          <w:tcPr>
+            <w:cnfStyle w:val="001000000000" w:firstRow="0" w:lastRow="0" w:firstColumn="1" w:lastColumn="0" w:oddVBand="0" w:evenVBand="0" w:oddHBand="0" w:evenHBand="0" w:firstRowFirstColumn="0" w:firstRowLastColumn="0" w:lastRowFirstColumn="0" w:lastRowLastColumn="0"/>
+            <w:tcW w:w="3964" w:type="dxa"/>
+          </w:tcPr>
+          <w:p>
+            <w:pPr>
+              <w:rPr>
+                <w:b w:val="0"/>
+                <w:bCs w:val="0"/>
+              </w:rPr>
+            </w:pPr>
+            <w:r>
+              <w:rPr>
+                <w:b w:val="0"/>
+                <w:bCs w:val="0"/>
+              </w:rPr>
+              <w:t xml:space="preserve">Remplir formulaire appuyer sur </w:t>
+            </w:r>
+            <w:r>
+              <w:rPr>
+                <w:b w:val="0"/>
+                <w:bCs w:val="0"/>
+              </w:rPr>
+              <w:t>envoyer</w:t>
+            </w:r>
+          </w:p>
+        </w:tc>
+        <w:tc>
+          <w:tcPr>
+            <w:tcW w:w="2127" w:type="dxa"/>
+          </w:tcPr>
+          <w:p>
+            <w:pPr>
+              <w:spacing w:line="259" w:lineRule="auto"/>
+              <w:jc w:val="both"/>
+              <w:cnfStyle w:val="000000000000" w:firstRow="0" w:lastRow="0" w:firstColumn="0" w:lastColumn="0" w:oddVBand="0" w:evenVBand="0" w:oddHBand="0" w:evenHBand="0" w:firstRowFirstColumn="0" w:firstRowLastColumn="0" w:lastRowFirstColumn="0" w:lastRowLastColumn="0"/>
+            </w:pPr>
+          </w:p>
+        </w:tc>
+        <w:tc>
+          <w:tcPr>
+            <w:tcW w:w="3118" w:type="dxa"/>
+          </w:tcPr>
+          <w:p>
+            <w:pPr>
+              <w:spacing w:line="259" w:lineRule="auto"/>
+              <w:jc w:val="both"/>
+              <w:cnfStyle w:val="000000000000" w:firstRow="0" w:lastRow="0" w:firstColumn="0" w:lastColumn="0" w:oddVBand="0" w:evenVBand="0" w:oddHBand="0" w:evenHBand="0" w:firstRowFirstColumn="0" w:firstRowLastColumn="0" w:lastRowFirstColumn="0" w:lastRowLastColumn="0"/>
+            </w:pPr>
+            <w:r>
+              <w:t>Location OK</w:t>
+            </w:r>
+          </w:p>
+        </w:tc>
+      </w:tr>
+    </w:tbl>
+    <w:p>
+      <w:pPr>
+        <w:jc w:val="both"/>
+      </w:pPr>
+    </w:p>
+    <w:p>
+      <w:pPr>
+        <w:ind w:left="2832" w:hanging="2832"/>
+        <w:jc w:val="both"/>
+        <w:rPr>
+          <w:b/>
+          <w:bCs/>
+        </w:rPr>
+      </w:pPr>
+      <w:r>
+        <w:rPr>
+          <w:b/>
+          <w:bCs/>
+        </w:rPr>
+        <w:t>Réaliser une demande de décoration évènementiel</w:t>
+      </w:r>
+    </w:p>
+    <w:tbl>
+      <w:tblPr>
+        <w:tblStyle w:val="GridTable1Light-Accent1"/>
+        <w:tblW w:w="9209" w:type="dxa"/>
+        <w:tblLook w:val="06A0" w:firstRow="1" w:lastRow="0" w:firstColumn="1" w:lastColumn="0" w:noHBand="1" w:noVBand="1"/>
+      </w:tblPr>
+      <w:tblGrid>
+        <w:gridCol w:w="3964"/>
+        <w:gridCol w:w="2127"/>
+        <w:gridCol w:w="3118"/>
+      </w:tblGrid>
+      <w:tr>
+        <w:trPr>
+          <w:cnfStyle w:val="100000000000" w:firstRow="1" w:lastRow="0" w:firstColumn="0" w:lastColumn="0" w:oddVBand="0" w:evenVBand="0" w:oddHBand="0" w:evenHBand="0" w:firstRowFirstColumn="0" w:firstRowLastColumn="0" w:lastRowFirstColumn="0" w:lastRowLastColumn="0"/>
+        </w:trPr>
+        <w:tc>
+          <w:tcPr>
+            <w:cnfStyle w:val="001000000000" w:firstRow="0" w:lastRow="0" w:firstColumn="1" w:lastColumn="0" w:oddVBand="0" w:evenVBand="0" w:oddHBand="0" w:evenHBand="0" w:firstRowFirstColumn="0" w:firstRowLastColumn="0" w:lastRowFirstColumn="0" w:lastRowLastColumn="0"/>
+            <w:tcW w:w="3964" w:type="dxa"/>
+          </w:tcPr>
+          <w:p>
+            <w:pPr>
+              <w:jc w:val="both"/>
+            </w:pPr>
+            <w:r>
+              <w:t>Evénement</w:t>
+            </w:r>
+          </w:p>
+        </w:tc>
+        <w:tc>
+          <w:tcPr>
+            <w:tcW w:w="2127" w:type="dxa"/>
+          </w:tcPr>
+          <w:p>
+            <w:pPr>
+              <w:jc w:val="both"/>
+              <w:cnfStyle w:val="100000000000" w:firstRow="1" w:lastRow="0" w:firstColumn="0" w:lastColumn="0" w:oddVBand="0" w:evenVBand="0" w:oddHBand="0" w:evenHBand="0" w:firstRowFirstColumn="0" w:firstRowLastColumn="0" w:lastRowFirstColumn="0" w:lastRowLastColumn="0"/>
+            </w:pPr>
+            <w:r>
+              <w:t>Contexte particulier</w:t>
+            </w:r>
+          </w:p>
+        </w:tc>
+        <w:tc>
+          <w:tcPr>
+            <w:tcW w:w="3118" w:type="dxa"/>
+          </w:tcPr>
+          <w:p>
+            <w:pPr>
+              <w:jc w:val="both"/>
+              <w:cnfStyle w:val="100000000000" w:firstRow="1" w:lastRow="0" w:firstColumn="0" w:lastColumn="0" w:oddVBand="0" w:evenVBand="0" w:oddHBand="0" w:evenHBand="0" w:firstRowFirstColumn="0" w:firstRowLastColumn="0" w:lastRowFirstColumn="0" w:lastRowLastColumn="0"/>
+            </w:pPr>
+            <w:r>
+              <w:t>Résultat/Réaction</w:t>
+            </w:r>
+          </w:p>
+        </w:tc>
+      </w:tr>
+      <w:tr>
+        <w:tc>
+          <w:tcPr>
+            <w:cnfStyle w:val="001000000000" w:firstRow="0" w:lastRow="0" w:firstColumn="1" w:lastColumn="0" w:oddVBand="0" w:evenVBand="0" w:oddHBand="0" w:evenHBand="0" w:firstRowFirstColumn="0" w:firstRowLastColumn="0" w:lastRowFirstColumn="0" w:lastRowLastColumn="0"/>
+            <w:tcW w:w="3964" w:type="dxa"/>
+          </w:tcPr>
+          <w:p>
+            <w:pPr>
+              <w:jc w:val="both"/>
+              <w:rPr>
+                <w:b w:val="0"/>
+                <w:bCs w:val="0"/>
+              </w:rPr>
+            </w:pPr>
+            <w:r>
+              <w:rPr>
+                <w:b w:val="0"/>
+                <w:bCs w:val="0"/>
+              </w:rPr>
+              <w:t>Cliquer sur nouvel évènement</w:t>
+            </w:r>
+          </w:p>
+        </w:tc>
+        <w:tc>
+          <w:tcPr>
+            <w:tcW w:w="2127" w:type="dxa"/>
+          </w:tcPr>
+          <w:p>
+            <w:pPr>
+              <w:spacing w:line="259" w:lineRule="auto"/>
+              <w:jc w:val="both"/>
+              <w:cnfStyle w:val="000000000000" w:firstRow="0" w:lastRow="0" w:firstColumn="0" w:lastColumn="0" w:oddVBand="0" w:evenVBand="0" w:oddHBand="0" w:evenHBand="0" w:firstRowFirstColumn="0" w:firstRowLastColumn="0" w:lastRowFirstColumn="0" w:lastRowLastColumn="0"/>
+            </w:pPr>
+          </w:p>
+        </w:tc>
+        <w:tc>
+          <w:tcPr>
+            <w:tcW w:w="3118" w:type="dxa"/>
+          </w:tcPr>
+          <w:p>
+            <w:pPr>
+              <w:spacing w:line="259" w:lineRule="auto"/>
+              <w:jc w:val="both"/>
+              <w:cnfStyle w:val="000000000000" w:firstRow="0" w:lastRow="0" w:firstColumn="0" w:lastColumn="0" w:oddVBand="0" w:evenVBand="0" w:oddHBand="0" w:evenHBand="0" w:firstRowFirstColumn="0" w:firstRowLastColumn="0" w:lastRowFirstColumn="0" w:lastRowLastColumn="0"/>
+            </w:pPr>
+            <w:r>
+              <w:t>Vue formulaire évènements</w:t>
+            </w:r>
+          </w:p>
+        </w:tc>
+      </w:tr>
+      <w:tr>
+        <w:tc>
+          <w:tcPr>
+            <w:cnfStyle w:val="001000000000" w:firstRow="0" w:lastRow="0" w:firstColumn="1" w:lastColumn="0" w:oddVBand="0" w:evenVBand="0" w:oddHBand="0" w:evenHBand="0" w:firstRowFirstColumn="0" w:firstRowLastColumn="0" w:lastRowFirstColumn="0" w:lastRowLastColumn="0"/>
+            <w:tcW w:w="3964" w:type="dxa"/>
+          </w:tcPr>
+          <w:p>
+            <w:pPr>
+              <w:rPr>
+                <w:b w:val="0"/>
+                <w:bCs w:val="0"/>
+              </w:rPr>
+            </w:pPr>
+            <w:r>
+              <w:rPr>
+                <w:b w:val="0"/>
+                <w:bCs w:val="0"/>
+              </w:rPr>
+              <w:t>Remplir formulaire, appuyer sur envoyer</w:t>
+            </w:r>
+          </w:p>
+        </w:tc>
+        <w:tc>
+          <w:tcPr>
+            <w:tcW w:w="2127" w:type="dxa"/>
+          </w:tcPr>
+          <w:p>
+            <w:pPr>
+              <w:spacing w:line="259" w:lineRule="auto"/>
+              <w:jc w:val="both"/>
+              <w:cnfStyle w:val="000000000000" w:firstRow="0" w:lastRow="0" w:firstColumn="0" w:lastColumn="0" w:oddVBand="0" w:evenVBand="0" w:oddHBand="0" w:evenHBand="0" w:firstRowFirstColumn="0" w:firstRowLastColumn="0" w:lastRowFirstColumn="0" w:lastRowLastColumn="0"/>
+            </w:pPr>
+            <w:r>
+              <w:t xml:space="preserve">Erreur </w:t>
+            </w:r>
+          </w:p>
+        </w:tc>
+        <w:tc>
+          <w:tcPr>
+            <w:tcW w:w="3118" w:type="dxa"/>
+          </w:tcPr>
+          <w:p>
+            <w:pPr>
+              <w:spacing w:line="259" w:lineRule="auto"/>
+              <w:jc w:val="both"/>
+              <w:cnfStyle w:val="000000000000" w:firstRow="0" w:lastRow="0" w:firstColumn="0" w:lastColumn="0" w:oddVBand="0" w:evenVBand="0" w:oddHBand="0" w:evenHBand="0" w:firstRowFirstColumn="0" w:firstRowLastColumn="0" w:lastRowFirstColumn="0" w:lastRowLastColumn="0"/>
+            </w:pPr>
+            <w:r>
+              <w:t>Demande de corriger</w:t>
+            </w:r>
+          </w:p>
+        </w:tc>
+      </w:tr>
+      <w:tr>
+        <w:tc>
+          <w:tcPr>
+            <w:cnfStyle w:val="001000000000" w:firstRow="0" w:lastRow="0" w:firstColumn="1" w:lastColumn="0" w:oddVBand="0" w:evenVBand="0" w:oddHBand="0" w:evenHBand="0" w:firstRowFirstColumn="0" w:firstRowLastColumn="0" w:lastRowFirstColumn="0" w:lastRowLastColumn="0"/>
+            <w:tcW w:w="3964" w:type="dxa"/>
+          </w:tcPr>
+          <w:p>
+            <w:pPr>
+              <w:rPr>
+                <w:b w:val="0"/>
+                <w:bCs w:val="0"/>
+              </w:rPr>
+            </w:pPr>
+            <w:r>
+              <w:rPr>
+                <w:b w:val="0"/>
+                <w:bCs w:val="0"/>
+              </w:rPr>
+              <w:t>Remplir formulaire appuyer sur envoyer</w:t>
+            </w:r>
+          </w:p>
+        </w:tc>
+        <w:tc>
+          <w:tcPr>
+            <w:tcW w:w="2127" w:type="dxa"/>
+          </w:tcPr>
+          <w:p>
+            <w:pPr>
+              <w:spacing w:line="259" w:lineRule="auto"/>
+              <w:jc w:val="both"/>
+              <w:cnfStyle w:val="000000000000" w:firstRow="0" w:lastRow="0" w:firstColumn="0" w:lastColumn="0" w:oddVBand="0" w:evenVBand="0" w:oddHBand="0" w:evenHBand="0" w:firstRowFirstColumn="0" w:firstRowLastColumn="0" w:lastRowFirstColumn="0" w:lastRowLastColumn="0"/>
+            </w:pPr>
+          </w:p>
+        </w:tc>
+        <w:tc>
+          <w:tcPr>
+            <w:tcW w:w="3118" w:type="dxa"/>
+          </w:tcPr>
+          <w:p>
+            <w:pPr>
+              <w:spacing w:line="259" w:lineRule="auto"/>
+              <w:jc w:val="both"/>
+              <w:cnfStyle w:val="000000000000" w:firstRow="0" w:lastRow="0" w:firstColumn="0" w:lastColumn="0" w:oddVBand="0" w:evenVBand="0" w:oddHBand="0" w:evenHBand="0" w:firstRowFirstColumn="0" w:firstRowLastColumn="0" w:lastRowFirstColumn="0" w:lastRowLastColumn="0"/>
+            </w:pPr>
+            <w:r>
+              <w:t>Location OK</w:t>
+            </w:r>
+            <w:r>
+              <w:t xml:space="preserve">                                                                                                                                                                                                                                                                                                                                                                                                                                                                                                                                                                                                                                                                                                                                                                                                                                                                                                                                                                                                                                                                                                                                                                                                                                                                                                                                                                                                                                                                                                                                                                                                                                                                                                                                                                                                                                                                                                                                                                                                                                                                                                                                                                                                                                                                                                                                                                                                                                                                                                                                                                                                                                                                                                                                                                                                                                                                                                                                                                                                                                                                                                                                                                                                                                                                                                                                                                                                                                                                                                                                                                                                                                                                                                                                                                                                                                                                                                                                                                                                                                                                                                                                                                                                                                                                                                                                                                                 </w:t>
+            </w:r>
+          </w:p>
+        </w:tc>
+      </w:tr>
+    </w:tbl>
+    <w:p>
+      <w:pPr>
         <w:jc w:val="both"/>
       </w:pPr>
     </w:p>
@@ -7141,7 +7722,7 @@
     </w:p>
     <w:p>
       <w:pPr>
-        <w:pStyle w:val="Titre2"/>
+        <w:pStyle w:val="Heading2"/>
       </w:pPr>
       <w:bookmarkStart w:id="53" w:name="_Toc23585457"/>
       <w:bookmarkStart w:id="54" w:name="_Toc21729767"/>
@@ -7208,7 +7789,7 @@
     </w:p>
     <w:p>
       <w:pPr>
-        <w:pStyle w:val="Titre2"/>
+        <w:pStyle w:val="Heading2"/>
       </w:pPr>
       <w:bookmarkStart w:id="56" w:name="_Toc23585458"/>
       <w:bookmarkStart w:id="57" w:name="_Toc21729769"/>
@@ -7272,7 +7853,7 @@
       <w:hyperlink r:id="rId15" w:anchor="/project" w:history="1">
         <w:r>
           <w:rPr>
-            <w:rStyle w:val="Lienhypertexte"/>
+            <w:rStyle w:val="Hyperlink"/>
           </w:rPr>
           <w:t>https://cloud.icescrum.com/p/DECORATION/#/project</w:t>
         </w:r>
@@ -7285,7 +7866,7 @@
       <w:hyperlink r:id="rId16" w:history="1">
         <w:r>
           <w:rPr>
-            <w:rStyle w:val="Lienhypertexte"/>
+            <w:rStyle w:val="Hyperlink"/>
           </w:rPr>
           <w:t>https://github.com/johnnyvaca/decoKerly</w:t>
         </w:r>
@@ -7293,7 +7874,7 @@
     </w:p>
     <w:p>
       <w:pPr>
-        <w:pStyle w:val="Titre2"/>
+        <w:pStyle w:val="Heading2"/>
       </w:pPr>
       <w:bookmarkStart w:id="59" w:name="_Toc23585459"/>
       <w:bookmarkStart w:id="60" w:name="_Toc21729770"/>
@@ -7337,7 +7918,7 @@
     </w:p>
     <w:p>
       <w:pPr>
-        <w:pStyle w:val="Titre2"/>
+        <w:pStyle w:val="Heading2"/>
       </w:pPr>
       <w:bookmarkStart w:id="62" w:name="_Toc23585460"/>
       <w:bookmarkStart w:id="63" w:name="_Toc21729771"/>
@@ -7362,7 +7943,7 @@
     </w:p>
     <w:tbl>
       <w:tblPr>
-        <w:tblStyle w:val="TableauGrille5Fonc-Accentuation1"/>
+        <w:tblStyle w:val="GridTable5Dark-Accent1"/>
         <w:tblW w:w="9072" w:type="dxa"/>
         <w:tblLayout w:type="fixed"/>
         <w:tblLook w:val="06A0" w:firstRow="1" w:lastRow="0" w:firstColumn="1" w:lastColumn="0" w:noHBand="1" w:noVBand="1"/>
@@ -7443,7 +8024,7 @@
             <w:hyperlink r:id="rId17" w:history="1">
               <w:r>
                 <w:rPr>
-                  <w:rStyle w:val="Lienhypertexte"/>
+                  <w:rStyle w:val="Hyperlink"/>
                 </w:rPr>
                 <w:t>Johnny.vaca-jaramillo@cpnv.ch</w:t>
               </w:r>
@@ -7473,7 +8054,7 @@
     </w:p>
     <w:p>
       <w:pPr>
-        <w:pStyle w:val="Titre2"/>
+        <w:pStyle w:val="Heading2"/>
       </w:pPr>
       <w:bookmarkStart w:id="65" w:name="_Toc23585461"/>
       <w:bookmarkStart w:id="66" w:name="_Toc21729772"/>
@@ -7577,7 +8158,7 @@
     </w:p>
     <w:p>
       <w:pPr>
-        <w:pStyle w:val="Titre2"/>
+        <w:pStyle w:val="Heading2"/>
       </w:pPr>
       <w:bookmarkStart w:id="68" w:name="_Toc23585462"/>
       <w:bookmarkStart w:id="69" w:name="_Toc21729773"/>
@@ -7641,7 +8222,7 @@
     </w:p>
     <w:p>
       <w:pPr>
-        <w:pStyle w:val="Titre2"/>
+        <w:pStyle w:val="Heading2"/>
       </w:pPr>
       <w:bookmarkStart w:id="71" w:name="_Toc23585463"/>
       <w:bookmarkStart w:id="72" w:name="_Toc21729774"/>
@@ -8008,7 +8589,19 @@
           <w:rFonts w:cstheme="minorHAnsi"/>
         </w:rPr>
         <w:tab/>
-        <w:t xml:space="preserve"> 10’800 CHF</w:t>
+        <w:t xml:space="preserve"> </w:t>
+      </w:r>
+      <w:r>
+        <w:rPr>
+          <w:rFonts w:cstheme="minorHAnsi"/>
+        </w:rPr>
+        <w:t>______</w:t>
+      </w:r>
+      <w:r>
+        <w:rPr>
+          <w:rFonts w:cstheme="minorHAnsi"/>
+        </w:rPr>
+        <w:t xml:space="preserve"> CHF</w:t>
       </w:r>
     </w:p>
     <w:p>
@@ -8021,7 +8614,7 @@
     </w:p>
     <w:p>
       <w:pPr>
-        <w:pStyle w:val="Titre2"/>
+        <w:pStyle w:val="Heading2"/>
       </w:pPr>
       <w:bookmarkStart w:id="74" w:name="_Toc44274951"/>
       <w:r>
@@ -8090,17 +8683,17 @@
     </w:p>
     <w:p>
       <w:pPr>
-        <w:pStyle w:val="Titre2"/>
-      </w:pPr>
-    </w:p>
-    <w:p>
-      <w:pPr>
-        <w:pStyle w:val="Titre2"/>
-      </w:pPr>
-    </w:p>
-    <w:p>
-      <w:pPr>
-        <w:pStyle w:val="Titre2"/>
+        <w:pStyle w:val="Heading2"/>
+      </w:pPr>
+    </w:p>
+    <w:p>
+      <w:pPr>
+        <w:pStyle w:val="Heading2"/>
+      </w:pPr>
+    </w:p>
+    <w:p>
+      <w:pPr>
+        <w:pStyle w:val="Heading2"/>
         <w:rPr>
           <w:lang w:val="en-US"/>
         </w:rPr>
@@ -8581,7 +9174,7 @@
 <w:ftr xmlns:wpc="http://schemas.microsoft.com/office/word/2010/wordprocessingCanvas" xmlns:cx="http://schemas.microsoft.com/office/drawing/2014/chartex" xmlns:cx1="http://schemas.microsoft.com/office/drawing/2015/9/8/chartex" xmlns:cx2="http://schemas.microsoft.com/office/drawing/2015/10/21/chartex" xmlns:cx3="http://schemas.microsoft.com/office/drawing/2016/5/9/chartex" xmlns:cx4="http://schemas.microsoft.com/office/drawing/2016/5/10/chartex" xmlns:cx5="http://schemas.microsoft.com/office/drawing/2016/5/11/chartex" xmlns:cx6="http://schemas.microsoft.com/office/drawing/2016/5/12/chartex" xmlns:cx7="http://schemas.microsoft.com/office/drawing/2016/5/13/chartex" xmlns:cx8="http://schemas.microsoft.com/office/drawing/2016/5/14/chartex" xmlns:mc="http://schemas.openxmlformats.org/markup-compatibility/2006" xmlns:aink="http://schemas.microsoft.com/office/drawing/2016/ink" xmlns:am3d="http://schemas.microsoft.com/office/drawing/2017/model3d" xmlns:o="urn:schemas-microsoft-com:office:office" xmlns:r="http://schemas.openxmlformats.org/officeDocument/2006/relationships" xmlns:m="http://schemas.openxmlformats.org/officeDocument/2006/math" xmlns:v="urn:schemas-microsoft-com:vml" xmlns:wp14="http://schemas.microsoft.com/office/word/2010/wordprocessingDrawing" xmlns:wp="http://schemas.openxmlformats.org/drawingml/2006/wordprocessingDrawing" xmlns:w10="urn:schemas-microsoft-com:office:word" xmlns:w="http://schemas.openxmlformats.org/wordprocessingml/2006/main" xmlns:w14="http://schemas.microsoft.com/office/word/2010/wordml" xmlns:w15="http://schemas.microsoft.com/office/word/2012/wordml" xmlns:w16cex="http://schemas.microsoft.com/office/word/2018/wordml/cex" xmlns:w16cid="http://schemas.microsoft.com/office/word/2016/wordml/cid" xmlns:w16="http://schemas.microsoft.com/office/word/2018/wordml" xmlns:w16se="http://schemas.microsoft.com/office/word/2015/wordml/symex" xmlns:wpg="http://schemas.microsoft.com/office/word/2010/wordprocessingGroup" xmlns:wpi="http://schemas.microsoft.com/office/word/2010/wordprocessingInk" xmlns:wne="http://schemas.microsoft.com/office/word/2006/wordml" xmlns:wps="http://schemas.microsoft.com/office/word/2010/wordprocessingShape" mc:Ignorable="w14 w15 w16se w16cid w16 w16cex wp14">
   <w:p>
     <w:pPr>
-      <w:pStyle w:val="Pieddepage"/>
+      <w:pStyle w:val="Footer"/>
     </w:pPr>
     <w:r>
       <w:fldChar w:fldCharType="begin"/>
@@ -8655,7 +9248,7 @@
 <w:hdr xmlns:wpc="http://schemas.microsoft.com/office/word/2010/wordprocessingCanvas" xmlns:cx="http://schemas.microsoft.com/office/drawing/2014/chartex" xmlns:cx1="http://schemas.microsoft.com/office/drawing/2015/9/8/chartex" xmlns:cx2="http://schemas.microsoft.com/office/drawing/2015/10/21/chartex" xmlns:cx3="http://schemas.microsoft.com/office/drawing/2016/5/9/chartex" xmlns:cx4="http://schemas.microsoft.com/office/drawing/2016/5/10/chartex" xmlns:cx5="http://schemas.microsoft.com/office/drawing/2016/5/11/chartex" xmlns:cx6="http://schemas.microsoft.com/office/drawing/2016/5/12/chartex" xmlns:cx7="http://schemas.microsoft.com/office/drawing/2016/5/13/chartex" xmlns:cx8="http://schemas.microsoft.com/office/drawing/2016/5/14/chartex" xmlns:mc="http://schemas.openxmlformats.org/markup-compatibility/2006" xmlns:aink="http://schemas.microsoft.com/office/drawing/2016/ink" xmlns:am3d="http://schemas.microsoft.com/office/drawing/2017/model3d" xmlns:o="urn:schemas-microsoft-com:office:office" xmlns:r="http://schemas.openxmlformats.org/officeDocument/2006/relationships" xmlns:m="http://schemas.openxmlformats.org/officeDocument/2006/math" xmlns:v="urn:schemas-microsoft-com:vml" xmlns:wp14="http://schemas.microsoft.com/office/word/2010/wordprocessingDrawing" xmlns:wp="http://schemas.openxmlformats.org/drawingml/2006/wordprocessingDrawing" xmlns:w10="urn:schemas-microsoft-com:office:word" xmlns:w="http://schemas.openxmlformats.org/wordprocessingml/2006/main" xmlns:w14="http://schemas.microsoft.com/office/word/2010/wordml" xmlns:w15="http://schemas.microsoft.com/office/word/2012/wordml" xmlns:w16cex="http://schemas.microsoft.com/office/word/2018/wordml/cex" xmlns:w16cid="http://schemas.microsoft.com/office/word/2016/wordml/cid" xmlns:w16="http://schemas.microsoft.com/office/word/2018/wordml" xmlns:w16se="http://schemas.microsoft.com/office/word/2015/wordml/symex" xmlns:wpg="http://schemas.microsoft.com/office/word/2010/wordprocessingGroup" xmlns:wpi="http://schemas.microsoft.com/office/word/2010/wordprocessingInk" xmlns:wne="http://schemas.microsoft.com/office/word/2006/wordml" xmlns:wps="http://schemas.microsoft.com/office/word/2010/wordprocessingShape" mc:Ignorable="w14 w15 w16se w16cid w16 w16cex wp14">
   <w:p>
     <w:pPr>
-      <w:pStyle w:val="En-tte"/>
+      <w:pStyle w:val="Header"/>
     </w:pPr>
     <w:r>
       <w:rPr>
@@ -8739,7 +9332,7 @@
   </w:p>
   <w:p>
     <w:pPr>
-      <w:pStyle w:val="En-tte"/>
+      <w:pStyle w:val="Header"/>
     </w:pPr>
   </w:p>
 </w:hdr>
@@ -11018,11 +11611,11 @@
       <w:spacing w:after="0" w:line="240" w:lineRule="auto"/>
     </w:pPr>
   </w:style>
-  <w:style w:type="paragraph" w:styleId="Titre1">
+  <w:style w:type="paragraph" w:styleId="Heading1">
     <w:name w:val="heading 1"/>
     <w:basedOn w:val="Normal"/>
     <w:next w:val="Normal"/>
-    <w:link w:val="Titre1Car"/>
+    <w:link w:val="Heading1Char"/>
     <w:uiPriority w:val="9"/>
     <w:qFormat/>
     <w:rsid w:val="00ED7502"/>
@@ -11041,11 +11634,11 @@
       <w:lang w:val="fr-FR" w:eastAsia="fr-CH"/>
     </w:rPr>
   </w:style>
-  <w:style w:type="paragraph" w:styleId="Titre2">
+  <w:style w:type="paragraph" w:styleId="Heading2">
     <w:name w:val="heading 2"/>
     <w:basedOn w:val="Normal"/>
     <w:next w:val="Normal"/>
-    <w:link w:val="Titre2Car"/>
+    <w:link w:val="Heading2Char"/>
     <w:uiPriority w:val="9"/>
     <w:unhideWhenUsed/>
     <w:qFormat/>
@@ -11065,11 +11658,11 @@
       <w:u w:val="single"/>
     </w:rPr>
   </w:style>
-  <w:style w:type="paragraph" w:styleId="Titre3">
+  <w:style w:type="paragraph" w:styleId="Heading3">
     <w:name w:val="heading 3"/>
     <w:basedOn w:val="Normal"/>
     <w:next w:val="Normal"/>
-    <w:link w:val="Titre3Car"/>
+    <w:link w:val="Heading3Char"/>
     <w:uiPriority w:val="9"/>
     <w:unhideWhenUsed/>
     <w:qFormat/>
@@ -11087,13 +11680,13 @@
       <w:szCs w:val="24"/>
     </w:rPr>
   </w:style>
-  <w:style w:type="character" w:default="1" w:styleId="Policepardfaut">
+  <w:style w:type="character" w:default="1" w:styleId="DefaultParagraphFont">
     <w:name w:val="Default Paragraph Font"/>
     <w:uiPriority w:val="1"/>
     <w:semiHidden/>
     <w:unhideWhenUsed/>
   </w:style>
-  <w:style w:type="table" w:default="1" w:styleId="TableauNormal">
+  <w:style w:type="table" w:default="1" w:styleId="TableNormal">
     <w:name w:val="Normal Table"/>
     <w:uiPriority w:val="99"/>
     <w:semiHidden/>
@@ -11108,15 +11701,15 @@
       </w:tblCellMar>
     </w:tblPr>
   </w:style>
-  <w:style w:type="numbering" w:default="1" w:styleId="Aucuneliste">
+  <w:style w:type="numbering" w:default="1" w:styleId="NoList">
     <w:name w:val="No List"/>
     <w:uiPriority w:val="99"/>
     <w:semiHidden/>
     <w:unhideWhenUsed/>
   </w:style>
-  <w:style w:type="character" w:styleId="Lienhypertexte">
+  <w:style w:type="character" w:styleId="Hyperlink">
     <w:name w:val="Hyperlink"/>
-    <w:basedOn w:val="Policepardfaut"/>
+    <w:basedOn w:val="DefaultParagraphFont"/>
     <w:uiPriority w:val="99"/>
     <w:unhideWhenUsed/>
     <w:rsid w:val="004B0D2B"/>
@@ -11125,10 +11718,10 @@
       <w:u w:val="single"/>
     </w:rPr>
   </w:style>
-  <w:style w:type="paragraph" w:styleId="En-tte">
+  <w:style w:type="paragraph" w:styleId="Header">
     <w:name w:val="header"/>
     <w:basedOn w:val="Normal"/>
-    <w:link w:val="En-tteCar"/>
+    <w:link w:val="HeaderChar"/>
     <w:uiPriority w:val="99"/>
     <w:unhideWhenUsed/>
     <w:rsid w:val="004B0D2B"/>
@@ -11139,17 +11732,17 @@
       </w:tabs>
     </w:pPr>
   </w:style>
-  <w:style w:type="character" w:customStyle="1" w:styleId="En-tteCar">
-    <w:name w:val="En-tête Car"/>
-    <w:basedOn w:val="Policepardfaut"/>
-    <w:link w:val="En-tte"/>
+  <w:style w:type="character" w:customStyle="1" w:styleId="HeaderChar">
+    <w:name w:val="Header Char"/>
+    <w:basedOn w:val="DefaultParagraphFont"/>
+    <w:link w:val="Header"/>
     <w:uiPriority w:val="99"/>
     <w:rsid w:val="004B0D2B"/>
   </w:style>
-  <w:style w:type="paragraph" w:styleId="Pieddepage">
+  <w:style w:type="paragraph" w:styleId="Footer">
     <w:name w:val="footer"/>
     <w:basedOn w:val="Normal"/>
-    <w:link w:val="PieddepageCar"/>
+    <w:link w:val="FooterChar"/>
     <w:uiPriority w:val="99"/>
     <w:unhideWhenUsed/>
     <w:rsid w:val="004B0D2B"/>
@@ -11160,18 +11753,18 @@
       </w:tabs>
     </w:pPr>
   </w:style>
-  <w:style w:type="character" w:customStyle="1" w:styleId="PieddepageCar">
-    <w:name w:val="Pied de page Car"/>
-    <w:basedOn w:val="Policepardfaut"/>
-    <w:link w:val="Pieddepage"/>
+  <w:style w:type="character" w:customStyle="1" w:styleId="FooterChar">
+    <w:name w:val="Footer Char"/>
+    <w:basedOn w:val="DefaultParagraphFont"/>
+    <w:link w:val="Footer"/>
     <w:uiPriority w:val="99"/>
     <w:rsid w:val="004B0D2B"/>
   </w:style>
-  <w:style w:type="paragraph" w:styleId="Titre">
+  <w:style w:type="paragraph" w:styleId="Title">
     <w:name w:val="Title"/>
     <w:basedOn w:val="Normal"/>
     <w:next w:val="Normal"/>
-    <w:link w:val="TitreCar"/>
+    <w:link w:val="TitleChar"/>
     <w:uiPriority w:val="10"/>
     <w:qFormat/>
     <w:rsid w:val="004B0D2B"/>
@@ -11186,10 +11779,10 @@
       <w:szCs w:val="56"/>
     </w:rPr>
   </w:style>
-  <w:style w:type="character" w:customStyle="1" w:styleId="TitreCar">
-    <w:name w:val="Titre Car"/>
-    <w:basedOn w:val="Policepardfaut"/>
-    <w:link w:val="Titre"/>
+  <w:style w:type="character" w:customStyle="1" w:styleId="TitleChar">
+    <w:name w:val="Title Char"/>
+    <w:basedOn w:val="DefaultParagraphFont"/>
+    <w:link w:val="Title"/>
     <w:uiPriority w:val="10"/>
     <w:rsid w:val="004B0D2B"/>
     <w:rPr>
@@ -11200,11 +11793,11 @@
       <w:szCs w:val="56"/>
     </w:rPr>
   </w:style>
-  <w:style w:type="paragraph" w:styleId="Sous-titre">
+  <w:style w:type="paragraph" w:styleId="Subtitle">
     <w:name w:val="Subtitle"/>
     <w:basedOn w:val="Normal"/>
     <w:next w:val="Normal"/>
-    <w:link w:val="Sous-titreCar"/>
+    <w:link w:val="SubtitleChar"/>
     <w:uiPriority w:val="11"/>
     <w:qFormat/>
     <w:rsid w:val="004B0D2B"/>
@@ -11220,10 +11813,10 @@
       <w:spacing w:val="15"/>
     </w:rPr>
   </w:style>
-  <w:style w:type="character" w:customStyle="1" w:styleId="Sous-titreCar">
-    <w:name w:val="Sous-titre Car"/>
-    <w:basedOn w:val="Policepardfaut"/>
-    <w:link w:val="Sous-titre"/>
+  <w:style w:type="character" w:customStyle="1" w:styleId="SubtitleChar">
+    <w:name w:val="Subtitle Char"/>
+    <w:basedOn w:val="DefaultParagraphFont"/>
+    <w:link w:val="Subtitle"/>
     <w:uiPriority w:val="11"/>
     <w:rsid w:val="004B0D2B"/>
     <w:rPr>
@@ -11232,7 +11825,7 @@
       <w:spacing w:val="15"/>
     </w:rPr>
   </w:style>
-  <w:style w:type="paragraph" w:styleId="Paragraphedeliste">
+  <w:style w:type="paragraph" w:styleId="ListParagraph">
     <w:name w:val="List Paragraph"/>
     <w:basedOn w:val="Normal"/>
     <w:uiPriority w:val="34"/>
@@ -11243,10 +11836,10 @@
       <w:contextualSpacing/>
     </w:pPr>
   </w:style>
-  <w:style w:type="character" w:customStyle="1" w:styleId="Titre1Car">
-    <w:name w:val="Titre 1 Car"/>
-    <w:basedOn w:val="Policepardfaut"/>
-    <w:link w:val="Titre1"/>
+  <w:style w:type="character" w:customStyle="1" w:styleId="Heading1Char">
+    <w:name w:val="Heading 1 Char"/>
+    <w:basedOn w:val="DefaultParagraphFont"/>
+    <w:link w:val="Heading1"/>
     <w:uiPriority w:val="9"/>
     <w:rsid w:val="00ED7502"/>
     <w:rPr>
@@ -11258,10 +11851,10 @@
       <w:lang w:val="fr-FR" w:eastAsia="fr-CH"/>
     </w:rPr>
   </w:style>
-  <w:style w:type="character" w:customStyle="1" w:styleId="Titre2Car">
-    <w:name w:val="Titre 2 Car"/>
-    <w:basedOn w:val="Policepardfaut"/>
-    <w:link w:val="Titre2"/>
+  <w:style w:type="character" w:customStyle="1" w:styleId="Heading2Char">
+    <w:name w:val="Heading 2 Char"/>
+    <w:basedOn w:val="DefaultParagraphFont"/>
+    <w:link w:val="Heading2"/>
     <w:uiPriority w:val="9"/>
     <w:rsid w:val="00ED7502"/>
     <w:rPr>
@@ -11288,10 +11881,10 @@
       <w:szCs w:val="24"/>
     </w:rPr>
   </w:style>
-  <w:style w:type="character" w:customStyle="1" w:styleId="Titre3Car">
-    <w:name w:val="Titre 3 Car"/>
-    <w:basedOn w:val="Policepardfaut"/>
-    <w:link w:val="Titre3"/>
+  <w:style w:type="character" w:customStyle="1" w:styleId="Heading3Char">
+    <w:name w:val="Heading 3 Char"/>
+    <w:basedOn w:val="DefaultParagraphFont"/>
+    <w:link w:val="Heading3"/>
     <w:uiPriority w:val="9"/>
     <w:rsid w:val="00A05E06"/>
     <w:rPr>
@@ -11301,9 +11894,9 @@
       <w:szCs w:val="24"/>
     </w:rPr>
   </w:style>
-  <w:style w:type="paragraph" w:styleId="En-ttedetabledesmatires">
+  <w:style w:type="paragraph" w:styleId="TOCHeading">
     <w:name w:val="TOC Heading"/>
-    <w:basedOn w:val="Titre1"/>
+    <w:basedOn w:val="Heading1"/>
     <w:next w:val="Normal"/>
     <w:uiPriority w:val="39"/>
     <w:unhideWhenUsed/>
@@ -11313,7 +11906,7 @@
       <w:outlineLvl w:val="9"/>
     </w:pPr>
   </w:style>
-  <w:style w:type="paragraph" w:styleId="TM1">
+  <w:style w:type="paragraph" w:styleId="TOC1">
     <w:name w:val="toc 1"/>
     <w:basedOn w:val="Normal"/>
     <w:next w:val="Normal"/>
@@ -11325,7 +11918,7 @@
       <w:spacing w:after="100"/>
     </w:pPr>
   </w:style>
-  <w:style w:type="paragraph" w:styleId="TM2">
+  <w:style w:type="paragraph" w:styleId="TOC2">
     <w:name w:val="toc 2"/>
     <w:basedOn w:val="Normal"/>
     <w:next w:val="Normal"/>
@@ -11338,7 +11931,7 @@
       <w:ind w:left="220"/>
     </w:pPr>
   </w:style>
-  <w:style w:type="paragraph" w:styleId="TM3">
+  <w:style w:type="paragraph" w:styleId="TOC3">
     <w:name w:val="toc 3"/>
     <w:basedOn w:val="Normal"/>
     <w:next w:val="Normal"/>
@@ -11351,7 +11944,7 @@
       <w:ind w:left="440"/>
     </w:pPr>
   </w:style>
-  <w:style w:type="character" w:styleId="Accentuation">
+  <w:style w:type="character" w:styleId="Emphasis">
     <w:name w:val="Emphasis"/>
     <w:rsid w:val="00584FDD"/>
     <w:rPr>
@@ -11360,9 +11953,9 @@
       <w:iCs/>
     </w:rPr>
   </w:style>
-  <w:style w:type="table" w:styleId="Grilledutableau">
+  <w:style w:type="table" w:styleId="TableGrid">
     <w:name w:val="Table Grid"/>
-    <w:basedOn w:val="TableauNormal"/>
+    <w:basedOn w:val="TableNormal"/>
     <w:uiPriority w:val="39"/>
     <w:rsid w:val="00406D1D"/>
     <w:pPr>
@@ -11379,7 +11972,7 @@
       </w:tblBorders>
     </w:tblPr>
   </w:style>
-  <w:style w:type="paragraph" w:styleId="Lgende">
+  <w:style w:type="paragraph" w:styleId="Caption">
     <w:name w:val="caption"/>
     <w:basedOn w:val="Normal"/>
     <w:next w:val="Normal"/>
@@ -11398,9 +11991,9 @@
       <w:szCs w:val="18"/>
     </w:rPr>
   </w:style>
-  <w:style w:type="table" w:styleId="TableauGrille5Fonc-Accentuation1">
+  <w:style w:type="table" w:styleId="GridTable5Dark-Accent1">
     <w:name w:val="Grid Table 5 Dark Accent 1"/>
-    <w:basedOn w:val="TableauNormal"/>
+    <w:basedOn w:val="TableNormal"/>
     <w:uiPriority w:val="50"/>
     <w:rsid w:val="003714C8"/>
     <w:pPr>
@@ -11504,9 +12097,9 @@
       </w:tcPr>
     </w:tblStylePr>
   </w:style>
-  <w:style w:type="table" w:styleId="TableauGrille1Clair-Accentuation1">
+  <w:style w:type="table" w:styleId="GridTable1Light-Accent1">
     <w:name w:val="Grid Table 1 Light Accent 1"/>
-    <w:basedOn w:val="TableauNormal"/>
+    <w:basedOn w:val="TableNormal"/>
     <w:uiPriority w:val="46"/>
     <w:rsid w:val="003714C8"/>
     <w:pPr>
@@ -11590,10 +12183,10 @@
       <w:lang w:eastAsia="zh-CN"/>
     </w:rPr>
   </w:style>
-  <w:style w:type="paragraph" w:styleId="Textedebulles">
+  <w:style w:type="paragraph" w:styleId="BalloonText">
     <w:name w:val="Balloon Text"/>
     <w:basedOn w:val="Normal"/>
-    <w:link w:val="TextedebullesCar"/>
+    <w:link w:val="BalloonTextChar"/>
     <w:uiPriority w:val="99"/>
     <w:semiHidden/>
     <w:unhideWhenUsed/>
@@ -11604,10 +12197,10 @@
       <w:szCs w:val="18"/>
     </w:rPr>
   </w:style>
-  <w:style w:type="character" w:customStyle="1" w:styleId="TextedebullesCar">
-    <w:name w:val="Texte de bulles Car"/>
-    <w:basedOn w:val="Policepardfaut"/>
-    <w:link w:val="Textedebulles"/>
+  <w:style w:type="character" w:customStyle="1" w:styleId="BalloonTextChar">
+    <w:name w:val="Balloon Text Char"/>
+    <w:basedOn w:val="DefaultParagraphFont"/>
+    <w:link w:val="BalloonText"/>
     <w:uiPriority w:val="99"/>
     <w:semiHidden/>
     <w:rsid w:val="003714C8"/>
@@ -11617,9 +12210,9 @@
       <w:szCs w:val="18"/>
     </w:rPr>
   </w:style>
-  <w:style w:type="character" w:styleId="Lienhypertextesuivivisit">
+  <w:style w:type="character" w:styleId="FollowedHyperlink">
     <w:name w:val="FollowedHyperlink"/>
-    <w:basedOn w:val="Policepardfaut"/>
+    <w:basedOn w:val="DefaultParagraphFont"/>
     <w:uiPriority w:val="99"/>
     <w:semiHidden/>
     <w:unhideWhenUsed/>
@@ -11629,9 +12222,9 @@
       <w:u w:val="single"/>
     </w:rPr>
   </w:style>
-  <w:style w:type="character" w:styleId="Mentionnonrsolue">
+  <w:style w:type="character" w:styleId="UnresolvedMention">
     <w:name w:val="Unresolved Mention"/>
-    <w:basedOn w:val="Policepardfaut"/>
+    <w:basedOn w:val="DefaultParagraphFont"/>
     <w:uiPriority w:val="99"/>
     <w:semiHidden/>
     <w:unhideWhenUsed/>

--- a/Documentation/cahier des charges/cahier des charges.docx
+++ b/Documentation/cahier des charges/cahier des charges.docx
@@ -2163,12 +2163,6 @@
                 <w:noProof/>
                 <w:webHidden/>
               </w:rPr>
-            </w:r>
-            <w:r>
-              <w:rPr>
-                <w:noProof/>
-                <w:webHidden/>
-              </w:rPr>
               <w:fldChar w:fldCharType="separate"/>
             </w:r>
             <w:r>
@@ -7347,14 +7341,7 @@
                 <w:b w:val="0"/>
                 <w:bCs w:val="0"/>
               </w:rPr>
-              <w:t>,</w:t>
-            </w:r>
-            <w:r>
-              <w:rPr>
-                <w:b w:val="0"/>
-                <w:bCs w:val="0"/>
-              </w:rPr>
-              <w:t xml:space="preserve"> appuyer sur </w:t>
+              <w:t xml:space="preserve">, appuyer sur </w:t>
             </w:r>
             <w:r>
               <w:rPr>
@@ -9216,7 +9203,7 @@
       <w:rPr>
         <w:noProof/>
       </w:rPr>
-      <w:t>03.07.2020</w:t>
+      <w:t>04.07.2020</w:t>
     </w:r>
     <w:r>
       <w:fldChar w:fldCharType="end"/>
